--- a/staff/application/templates/SKCK_tanpa_catatan.docx
+++ b/staff/application/templates/SKCK_tanpa_catatan.docx
@@ -136,7 +136,15 @@
           <w:szCs w:val="24"/>
           <w:lang w:val="id-ID"/>
         </w:rPr>
-        <w:t>DAERAH XXXXX XXXX</w:t>
+        <w:t xml:space="preserve">DAERAH </w:t>
+      </w:r>
+      <w:r>
+        <w:rPr>
+          <w:rFonts w:ascii="Arial" w:hAnsi="Arial" w:cs="Arial"/>
+          <w:szCs w:val="24"/>
+          <w:lang w:val="en-US"/>
+        </w:rPr>
+        <w:t>JAWA TIMUR</w:t>
       </w:r>
       <w:r>
         <w:rPr>
@@ -204,7 +212,41 @@
           <w:szCs w:val="24"/>
           <w:lang w:val="id-ID"/>
         </w:rPr>
-        <w:t>RESOR XXXXXXXXXX XXXXXXX XXXXXXX</w:t>
+        <w:t>RESOR</w:t>
+      </w:r>
+      <w:bookmarkStart w:id="3" w:name="_GoBack"/>
+      <w:bookmarkEnd w:id="3"/>
+      <w:r>
+        <w:rPr>
+          <w:rFonts w:ascii="Arial" w:hAnsi="Arial" w:cs="Arial"/>
+          <w:szCs w:val="24"/>
+          <w:lang w:val="id-ID"/>
+        </w:rPr>
+        <w:t xml:space="preserve"> </w:t>
+      </w:r>
+      <w:r>
+        <w:rPr>
+          <w:rFonts w:ascii="Arial" w:hAnsi="Arial" w:cs="Arial"/>
+          <w:szCs w:val="24"/>
+          <w:lang w:val="en-US"/>
+        </w:rPr>
+        <w:t>TULUNG</w:t>
+      </w:r>
+      <w:r>
+        <w:rPr>
+          <w:rFonts w:ascii="Arial" w:hAnsi="Arial" w:cs="Arial"/>
+          <w:szCs w:val="24"/>
+          <w:lang w:val="en-US"/>
+        </w:rPr>
+        <w:t xml:space="preserve"> </w:t>
+      </w:r>
+      <w:r>
+        <w:rPr>
+          <w:rFonts w:ascii="Arial" w:hAnsi="Arial" w:cs="Arial"/>
+          <w:szCs w:val="24"/>
+          <w:lang w:val="en-US"/>
+        </w:rPr>
+        <w:t>AGUNG</w:t>
       </w:r>
       <w:r>
         <w:rPr>
@@ -240,7 +282,7 @@
           </w:ffData>
         </w:fldChar>
       </w:r>
-      <w:bookmarkStart w:id="3" w:name="Text29"/>
+      <w:bookmarkStart w:id="4" w:name="Text29"/>
       <w:r>
         <w:rPr>
           <w:rFonts w:ascii="Arial" w:hAnsi="Arial" w:cs="Arial"/>
@@ -266,7 +308,7 @@
           <w:rFonts w:ascii="Arial" w:hAnsi="Arial" w:cs="Arial"/>
           <w:u w:val="single"/>
         </w:rPr>
-        <w:t>Jl. XXXXXXX  XX. X, XXXXXX XXXXX XXXXX</w:t>
+        <w:t>.                                                                               .</w:t>
       </w:r>
       <w:r>
         <w:rPr>
@@ -275,7 +317,7 @@
         </w:rPr>
         <w:fldChar w:fldCharType="end"/>
       </w:r>
-      <w:bookmarkEnd w:id="3"/>
+      <w:bookmarkEnd w:id="4"/>
     </w:p>
     <w:p>
       <w:pPr>
@@ -444,7 +486,7 @@
           </w:ffData>
         </w:fldChar>
       </w:r>
-      <w:bookmarkStart w:id="4" w:name="Text1"/>
+      <w:bookmarkStart w:id="5" w:name="Text1"/>
       <w:r>
         <w:rPr>
           <w:rFonts w:ascii="Arial" w:hAnsi="Arial" w:cs="Arial"/>
@@ -470,7 +512,7 @@
           <w:rFonts w:ascii="Arial" w:hAnsi="Arial" w:cs="Arial"/>
           <w:sz w:val="20"/>
         </w:rPr>
-        <w:t>3</w:t>
+        <w:t>${NO}</w:t>
       </w:r>
       <w:r>
         <w:rPr>
@@ -479,7 +521,7 @@
         </w:rPr>
         <w:fldChar w:fldCharType="end"/>
       </w:r>
-      <w:bookmarkEnd w:id="4"/>
+      <w:bookmarkEnd w:id="5"/>
       <w:r>
         <w:rPr>
           <w:rFonts w:ascii="Arial" w:hAnsi="Arial" w:cs="Arial"/>
@@ -501,7 +543,7 @@
           </w:ffData>
         </w:fldChar>
       </w:r>
-      <w:bookmarkStart w:id="5" w:name="Text2"/>
+      <w:bookmarkStart w:id="6" w:name="Text2"/>
       <w:r>
         <w:rPr>
           <w:rFonts w:ascii="Arial" w:hAnsi="Arial" w:cs="Arial"/>
@@ -527,7 +569,7 @@
           <w:rFonts w:ascii="Arial" w:hAnsi="Arial" w:cs="Arial"/>
           <w:sz w:val="20"/>
         </w:rPr>
-        <w:t>VII</w:t>
+        <w:t>${BLN}</w:t>
       </w:r>
       <w:r>
         <w:rPr>
@@ -536,7 +578,7 @@
         </w:rPr>
         <w:fldChar w:fldCharType="end"/>
       </w:r>
-      <w:bookmarkEnd w:id="5"/>
+      <w:bookmarkEnd w:id="6"/>
       <w:r>
         <w:rPr>
           <w:rFonts w:ascii="Arial" w:hAnsi="Arial" w:cs="Arial"/>
@@ -558,7 +600,7 @@
           </w:ffData>
         </w:fldChar>
       </w:r>
-      <w:bookmarkStart w:id="6" w:name="Text3"/>
+      <w:bookmarkStart w:id="7" w:name="Text3"/>
       <w:r>
         <w:rPr>
           <w:rFonts w:ascii="Arial" w:hAnsi="Arial" w:cs="Arial"/>
@@ -584,25 +626,16 @@
           <w:rFonts w:ascii="Arial" w:hAnsi="Arial" w:cs="Arial"/>
           <w:sz w:val="20"/>
         </w:rPr>
-        <w:t>201</w:t>
-      </w:r>
-      <w:r>
-        <w:rPr>
-          <w:rFonts w:ascii="Arial" w:hAnsi="Arial" w:cs="Arial"/>
-          <w:sz w:val="20"/>
-        </w:rPr>
-        <w:t>5</w:t>
-      </w:r>
-      <w:bookmarkStart w:id="7" w:name="_GoBack"/>
+        <w:t>${THN}</w:t>
+      </w:r>
+      <w:r>
+        <w:rPr>
+          <w:rFonts w:ascii="Arial" w:hAnsi="Arial" w:cs="Arial"/>
+          <w:sz w:val="20"/>
+        </w:rPr>
+        <w:fldChar w:fldCharType="end"/>
+      </w:r>
       <w:bookmarkEnd w:id="7"/>
-      <w:r>
-        <w:rPr>
-          <w:rFonts w:ascii="Arial" w:hAnsi="Arial" w:cs="Arial"/>
-          <w:sz w:val="20"/>
-        </w:rPr>
-        <w:fldChar w:fldCharType="end"/>
-      </w:r>
-      <w:bookmarkEnd w:id="6"/>
       <w:r>
         <w:rPr>
           <w:rFonts w:ascii="Arial" w:hAnsi="Arial" w:cs="Arial"/>
@@ -650,7 +683,7 @@
           <w:rFonts w:ascii="Arial" w:hAnsi="Arial" w:cs="Arial"/>
           <w:sz w:val="20"/>
         </w:rPr>
-        <w:t>BAINTELKAM</w:t>
+        <w:t>Satintelkam</w:t>
       </w:r>
       <w:r>
         <w:rPr>
@@ -676,7 +709,16 @@
           <w:sz w:val="20"/>
           <w:u w:val="single"/>
         </w:rPr>
-        <w:t>Diterangkan bersama ini bahwa</w:t>
+        <w:t xml:space="preserve">Diterangkan bersama ini </w:t>
+      </w:r>
+      <w:proofErr w:type="gramStart"/>
+      <w:r>
+        <w:rPr>
+          <w:rFonts w:ascii="Arial" w:hAnsi="Arial" w:cs="Arial"/>
+          <w:sz w:val="20"/>
+          <w:u w:val="single"/>
+        </w:rPr>
+        <w:t>bahwa</w:t>
       </w:r>
       <w:r>
         <w:rPr>
@@ -685,6 +727,7 @@
         </w:rPr>
         <w:t xml:space="preserve"> :</w:t>
       </w:r>
+      <w:proofErr w:type="gramEnd"/>
     </w:p>
     <w:p>
       <w:pPr>
@@ -2663,45 +2706,8 @@
           <w:rFonts w:ascii="Arial" w:hAnsi="Arial" w:cs="Arial"/>
           <w:sz w:val="20"/>
           <w:szCs w:val="22"/>
-          <w:lang w:val="id-ID"/>
-        </w:rPr>
-        <w:t> </w:t>
-      </w:r>
-      <w:r>
-        <w:rPr>
-          <w:rFonts w:ascii="Arial" w:hAnsi="Arial" w:cs="Arial"/>
-          <w:sz w:val="20"/>
-          <w:szCs w:val="22"/>
-          <w:lang w:val="id-ID"/>
-        </w:rPr>
-        <w:t> </w:t>
-      </w:r>
-      <w:r>
-        <w:rPr>
-          <w:rFonts w:ascii="Arial" w:hAnsi="Arial" w:cs="Arial"/>
-          <w:sz w:val="20"/>
-          <w:szCs w:val="22"/>
-          <w:lang w:val="id-ID"/>
-        </w:rPr>
-        <w:t> </w:t>
-      </w:r>
-      <w:r>
-        <w:rPr>
-          <w:rFonts w:ascii="Arial" w:hAnsi="Arial" w:cs="Arial"/>
-          <w:sz w:val="20"/>
-          <w:szCs w:val="22"/>
-          <w:lang w:val="id-ID"/>
-        </w:rPr>
-        <w:t> </w:t>
-      </w:r>
-      <w:r>
-        <w:rPr>
-          <w:rFonts w:ascii="Arial" w:hAnsi="Arial" w:cs="Arial"/>
-          <w:sz w:val="20"/>
-          <w:szCs w:val="22"/>
-          <w:lang w:val="id-ID"/>
-        </w:rPr>
-        <w:t> </w:t>
+        </w:rPr>
+        <w:t>${FINGER2}</w:t>
       </w:r>
       <w:r>
         <w:rPr>
@@ -2769,7 +2775,17 @@
           <w:szCs w:val="22"/>
           <w:u w:val="single"/>
         </w:rPr>
-        <w:t xml:space="preserve"> keterangan ini yang didasarkan kepada</w:t>
+        <w:t xml:space="preserve"> keterangan ini yang didasarkan </w:t>
+      </w:r>
+      <w:proofErr w:type="gramStart"/>
+      <w:r>
+        <w:rPr>
+          <w:rFonts w:ascii="Arial" w:hAnsi="Arial" w:cs="Arial"/>
+          <w:sz w:val="20"/>
+          <w:szCs w:val="22"/>
+          <w:u w:val="single"/>
+        </w:rPr>
+        <w:t>kepada</w:t>
       </w:r>
       <w:r>
         <w:rPr>
@@ -2788,6 +2804,7 @@
         </w:rPr>
         <w:t>:</w:t>
       </w:r>
+      <w:proofErr w:type="gramEnd"/>
     </w:p>
     <w:p>
       <w:pPr>
@@ -3159,6 +3176,7 @@
           <w:szCs w:val="22"/>
         </w:rPr>
       </w:pPr>
+      <w:proofErr w:type="gramStart"/>
       <w:r>
         <w:rPr>
           <w:rFonts w:ascii="Arial" w:hAnsi="Arial" w:cs="Arial"/>
@@ -3175,7 +3193,17 @@
           <w:sz w:val="20"/>
           <w:szCs w:val="22"/>
         </w:rPr>
-        <w:t xml:space="preserve">uring his/her stay in </w:t>
+        <w:t>uring</w:t>
+      </w:r>
+      <w:proofErr w:type="gramEnd"/>
+      <w:r>
+        <w:rPr>
+          <w:rFonts w:ascii="Arial" w:hAnsi="Arial" w:cs="Arial"/>
+          <w:i/>
+          <w:sz w:val="20"/>
+          <w:szCs w:val="22"/>
+        </w:rPr>
+        <w:t xml:space="preserve"> his/her stay in </w:t>
       </w:r>
       <w:smartTag w:uri="urn:schemas-microsoft-com:office:smarttags" w:element="country-region">
         <w:smartTag w:uri="urn:schemas-microsoft-com:office:smarttags" w:element="place">
@@ -3316,39 +3344,7 @@
           <w:sz w:val="20"/>
           <w:szCs w:val="22"/>
         </w:rPr>
-        <w:t> </w:t>
-      </w:r>
-      <w:r>
-        <w:rPr>
-          <w:rFonts w:ascii="Arial" w:hAnsi="Arial" w:cs="Arial"/>
-          <w:sz w:val="20"/>
-          <w:szCs w:val="22"/>
-        </w:rPr>
-        <w:t> </w:t>
-      </w:r>
-      <w:r>
-        <w:rPr>
-          <w:rFonts w:ascii="Arial" w:hAnsi="Arial" w:cs="Arial"/>
-          <w:sz w:val="20"/>
-          <w:szCs w:val="22"/>
-        </w:rPr>
-        <w:t> </w:t>
-      </w:r>
-      <w:r>
-        <w:rPr>
-          <w:rFonts w:ascii="Arial" w:hAnsi="Arial" w:cs="Arial"/>
-          <w:sz w:val="20"/>
-          <w:szCs w:val="22"/>
-        </w:rPr>
-        <w:t> </w:t>
-      </w:r>
-      <w:r>
-        <w:rPr>
-          <w:rFonts w:ascii="Arial" w:hAnsi="Arial" w:cs="Arial"/>
-          <w:sz w:val="20"/>
-          <w:szCs w:val="22"/>
-        </w:rPr>
-        <w:t> </w:t>
+        <w:t>${ISSUINGDATE}</w:t>
       </w:r>
       <w:r>
         <w:rPr>
@@ -3370,6 +3366,7 @@
           <w:szCs w:val="22"/>
         </w:rPr>
       </w:pPr>
+      <w:proofErr w:type="gramStart"/>
       <w:r>
         <w:rPr>
           <w:rFonts w:ascii="Arial" w:hAnsi="Arial" w:cs="Arial"/>
@@ -3379,6 +3376,7 @@
         </w:rPr>
         <w:t>to</w:t>
       </w:r>
+      <w:proofErr w:type="gramEnd"/>
     </w:p>
     <w:p>
       <w:pPr>
@@ -4070,7 +4068,23 @@
           <w:sz w:val="20"/>
           <w:szCs w:val="22"/>
         </w:rPr>
-        <w:t>ULUNGAGUNG</w:t>
+        <w:t>ULUNG</w:t>
+      </w:r>
+      <w:r>
+        <w:rPr>
+          <w:rFonts w:ascii="Arial" w:hAnsi="Arial" w:cs="Arial"/>
+          <w:sz w:val="20"/>
+          <w:szCs w:val="22"/>
+        </w:rPr>
+        <w:t xml:space="preserve"> </w:t>
+      </w:r>
+      <w:r>
+        <w:rPr>
+          <w:rFonts w:ascii="Arial" w:hAnsi="Arial" w:cs="Arial"/>
+          <w:sz w:val="20"/>
+          <w:szCs w:val="22"/>
+        </w:rPr>
+        <w:t>AGUNG</w:t>
       </w:r>
       <w:r>
         <w:rPr>
@@ -4305,7 +4319,16 @@
           <w:szCs w:val="22"/>
           <w:lang w:val="id-ID"/>
         </w:rPr>
-        <w:t>a.n. KEPALA KEPOLISIAN RESOR XXXXXXXXXXXX</w:t>
+        <w:t xml:space="preserve">a.n. KEPALA KEPOLISIAN RESOR </w:t>
+      </w:r>
+      <w:r>
+        <w:rPr>
+          <w:rFonts w:ascii="Arial" w:hAnsi="Arial" w:cs="Arial"/>
+          <w:b/>
+          <w:sz w:val="22"/>
+          <w:szCs w:val="22"/>
+        </w:rPr>
+        <w:t>TULUNG AGUNG</w:t>
       </w:r>
       <w:r>
         <w:rPr>
@@ -4386,7 +4409,64 @@
           <w:szCs w:val="22"/>
           <w:lang w:val="id-ID"/>
         </w:rPr>
-        <w:t>XXXXXXX XXXXXXX</w:t>
+        <w:t>K</w:t>
+      </w:r>
+      <w:r>
+        <w:rPr>
+          <w:rFonts w:ascii="Arial" w:hAnsi="Arial" w:cs="Arial"/>
+          <w:b/>
+          <w:sz w:val="22"/>
+          <w:szCs w:val="22"/>
+        </w:rPr>
+        <w:t>EPAL</w:t>
+      </w:r>
+      <w:r>
+        <w:rPr>
+          <w:rFonts w:ascii="Arial" w:hAnsi="Arial" w:cs="Arial"/>
+          <w:b/>
+          <w:sz w:val="22"/>
+          <w:szCs w:val="22"/>
+          <w:lang w:val="id-ID"/>
+        </w:rPr>
+        <w:t>A</w:t>
+      </w:r>
+      <w:r>
+        <w:rPr>
+          <w:rFonts w:ascii="Arial" w:hAnsi="Arial" w:cs="Arial"/>
+          <w:b/>
+          <w:sz w:val="22"/>
+          <w:szCs w:val="22"/>
+        </w:rPr>
+        <w:t xml:space="preserve"> </w:t>
+      </w:r>
+      <w:r>
+        <w:rPr>
+          <w:rFonts w:ascii="Arial" w:hAnsi="Arial" w:cs="Arial"/>
+          <w:b/>
+          <w:sz w:val="22"/>
+          <w:szCs w:val="22"/>
+          <w:lang w:val="id-ID"/>
+        </w:rPr>
+        <w:t>SAT</w:t>
+      </w:r>
+      <w:r>
+        <w:rPr>
+          <w:rFonts w:ascii="Arial" w:hAnsi="Arial" w:cs="Arial"/>
+          <w:b/>
+          <w:sz w:val="22"/>
+          <w:szCs w:val="22"/>
+        </w:rPr>
+        <w:t xml:space="preserve">UAN </w:t>
+      </w:r>
+      <w:r>
+        <w:rPr>
+          <w:rFonts w:ascii="Arial" w:hAnsi="Arial" w:cs="Arial"/>
+          <w:b/>
+          <w:sz w:val="22"/>
+          <w:szCs w:val="22"/>
+          <w:lang w:val="id-ID"/>
+        </w:rPr>
+        <w:t>INTELKAM</w:t>
       </w:r>
       <w:r>
         <w:rPr>
@@ -4467,7 +4547,47 @@
           <w:szCs w:val="22"/>
           <w:lang w:val="id-ID"/>
         </w:rPr>
-        <w:t>KASAT INTELKAM</w:t>
+        <w:t> </w:t>
+      </w:r>
+      <w:r>
+        <w:rPr>
+          <w:rFonts w:ascii="Arial" w:hAnsi="Arial" w:cs="Arial"/>
+          <w:b/>
+          <w:sz w:val="22"/>
+          <w:szCs w:val="22"/>
+          <w:lang w:val="id-ID"/>
+        </w:rPr>
+        <w:t> </w:t>
+      </w:r>
+      <w:r>
+        <w:rPr>
+          <w:rFonts w:ascii="Arial" w:hAnsi="Arial" w:cs="Arial"/>
+          <w:b/>
+          <w:sz w:val="22"/>
+          <w:szCs w:val="22"/>
+          <w:lang w:val="id-ID"/>
+        </w:rPr>
+        <w:t> </w:t>
+      </w:r>
+      <w:r>
+        <w:rPr>
+          <w:rFonts w:ascii="Arial" w:hAnsi="Arial" w:cs="Arial"/>
+          <w:b/>
+          <w:sz w:val="22"/>
+          <w:szCs w:val="22"/>
+          <w:lang w:val="id-ID"/>
+        </w:rPr>
+        <w:t> </w:t>
+      </w:r>
+      <w:r>
+        <w:rPr>
+          <w:rFonts w:ascii="Arial" w:hAnsi="Arial" w:cs="Arial"/>
+          <w:b/>
+          <w:sz w:val="22"/>
+          <w:szCs w:val="22"/>
+          <w:lang w:val="id-ID"/>
+        </w:rPr>
+        <w:t> </w:t>
       </w:r>
       <w:r>
         <w:rPr>
@@ -4734,7 +4854,7 @@
           <w:szCs w:val="22"/>
           <w:lang w:val="id-ID"/>
         </w:rPr>
-        <w:t>XXXXXX XXXXXXXXXX</w:t>
+        <w:t>ABUL IMAM, SH</w:t>
       </w:r>
       <w:r>
         <w:rPr>
@@ -4812,16 +4932,7 @@
           <w:szCs w:val="22"/>
           <w:lang w:val="id-ID"/>
         </w:rPr>
-        <w:t>XXXXX XXXXXXXXX XXXXX</w:t>
-      </w:r>
-      <w:r>
-        <w:rPr>
-          <w:rFonts w:ascii="Arial" w:hAnsi="Arial" w:cs="Arial"/>
-          <w:sz w:val="22"/>
-          <w:szCs w:val="22"/>
-          <w:lang w:val="id-ID"/>
-        </w:rPr>
-        <w:t xml:space="preserve"> NRP. XXXXXXXX</w:t>
+        <w:t>AJUN   KOMISARIS   POLISI   NRP  68040189</w:t>
       </w:r>
       <w:r>
         <w:rPr>

--- a/staff/application/templates/SKCK_tanpa_catatan.docx
+++ b/staff/application/templates/SKCK_tanpa_catatan.docx
@@ -220,8 +220,10 @@
           <w:rFonts w:ascii="Arial" w:hAnsi="Arial" w:cs="Arial"/>
           <w:sz w:val="20"/>
         </w:rPr>
-        <w:t>${NO}</w:t>
-      </w:r>
+        <w:t xml:space="preserve">        </w:t>
+      </w:r>
+      <w:bookmarkStart w:id="0" w:name="_GoBack"/>
+      <w:bookmarkEnd w:id="0"/>
       <w:r>
         <w:rPr>
           <w:rFonts w:ascii="Arial" w:hAnsi="Arial" w:cs="Arial"/>
@@ -252,14 +254,7 @@
           <w:rFonts w:ascii="Arial" w:hAnsi="Arial" w:cs="Arial"/>
           <w:sz w:val="20"/>
         </w:rPr>
-        <w:t>${TH</w:t>
-      </w:r>
-      <w:r>
-        <w:rPr>
-          <w:rFonts w:ascii="Arial" w:hAnsi="Arial" w:cs="Arial"/>
-          <w:sz w:val="20"/>
-        </w:rPr>
-        <w:t>N}</w:t>
+        <w:t>${THN}</w:t>
       </w:r>
       <w:r>
         <w:rPr>
@@ -290,78 +285,15 @@
           <w:szCs w:val="20"/>
         </w:rPr>
       </w:pPr>
-      <w:proofErr w:type="spellStart"/>
-      <w:r>
-        <w:rPr>
-          <w:rFonts w:ascii="Arial" w:hAnsi="Arial" w:cs="Arial"/>
-          <w:sz w:val="20"/>
-          <w:szCs w:val="20"/>
-          <w:u w:val="single"/>
-        </w:rPr>
-        <w:t>Diterangkan</w:t>
-      </w:r>
-      <w:proofErr w:type="spellEnd"/>
-      <w:r>
-        <w:rPr>
-          <w:rFonts w:ascii="Arial" w:hAnsi="Arial" w:cs="Arial"/>
-          <w:sz w:val="20"/>
-          <w:szCs w:val="20"/>
-          <w:u w:val="single"/>
-        </w:rPr>
-        <w:t xml:space="preserve"> </w:t>
-      </w:r>
-      <w:proofErr w:type="spellStart"/>
-      <w:r>
-        <w:rPr>
-          <w:rFonts w:ascii="Arial" w:hAnsi="Arial" w:cs="Arial"/>
-          <w:sz w:val="20"/>
-          <w:szCs w:val="20"/>
-          <w:u w:val="single"/>
-        </w:rPr>
-        <w:t>bersama</w:t>
-      </w:r>
-      <w:proofErr w:type="spellEnd"/>
-      <w:r>
-        <w:rPr>
-          <w:rFonts w:ascii="Arial" w:hAnsi="Arial" w:cs="Arial"/>
-          <w:sz w:val="20"/>
-          <w:szCs w:val="20"/>
-          <w:u w:val="single"/>
-        </w:rPr>
-        <w:t xml:space="preserve"> </w:t>
-      </w:r>
-      <w:proofErr w:type="spellStart"/>
-      <w:r>
-        <w:rPr>
-          <w:rFonts w:ascii="Arial" w:hAnsi="Arial" w:cs="Arial"/>
-          <w:sz w:val="20"/>
-          <w:szCs w:val="20"/>
-          <w:u w:val="single"/>
-        </w:rPr>
-        <w:t>ini</w:t>
-      </w:r>
-      <w:proofErr w:type="spellEnd"/>
-      <w:r>
-        <w:rPr>
-          <w:rFonts w:ascii="Arial" w:hAnsi="Arial" w:cs="Arial"/>
-          <w:sz w:val="20"/>
-          <w:szCs w:val="20"/>
-          <w:u w:val="single"/>
-        </w:rPr>
-        <w:t xml:space="preserve"> </w:t>
-      </w:r>
-      <w:proofErr w:type="spellStart"/>
-      <w:proofErr w:type="gramStart"/>
-      <w:r>
-        <w:rPr>
-          <w:rFonts w:ascii="Arial" w:hAnsi="Arial" w:cs="Arial"/>
-          <w:sz w:val="20"/>
-          <w:szCs w:val="20"/>
-          <w:u w:val="single"/>
-        </w:rPr>
-        <w:t>bahwa</w:t>
-      </w:r>
-      <w:proofErr w:type="spellEnd"/>
+      <w:r>
+        <w:rPr>
+          <w:rFonts w:ascii="Arial" w:hAnsi="Arial" w:cs="Arial"/>
+          <w:sz w:val="20"/>
+          <w:szCs w:val="20"/>
+          <w:u w:val="single"/>
+        </w:rPr>
+        <w:t>Diterangkan bersama ini bahwa</w:t>
+      </w:r>
       <w:r>
         <w:rPr>
           <w:rFonts w:ascii="Arial" w:hAnsi="Arial" w:cs="Arial"/>
@@ -370,36 +302,24 @@
         </w:rPr>
         <w:t xml:space="preserve"> :</w:t>
       </w:r>
-      <w:proofErr w:type="gramEnd"/>
-    </w:p>
-    <w:p>
-      <w:pPr>
-        <w:rPr>
-          <w:rFonts w:ascii="Arial" w:hAnsi="Arial" w:cs="Arial"/>
-          <w:sz w:val="20"/>
-          <w:szCs w:val="20"/>
-        </w:rPr>
-      </w:pPr>
-      <w:r>
-        <w:rPr>
-          <w:rFonts w:ascii="Arial" w:hAnsi="Arial" w:cs="Arial"/>
-          <w:i/>
-          <w:iCs/>
-          <w:sz w:val="20"/>
-          <w:szCs w:val="20"/>
-        </w:rPr>
-        <w:t xml:space="preserve">This is to certify </w:t>
-      </w:r>
-      <w:proofErr w:type="gramStart"/>
-      <w:r>
-        <w:rPr>
-          <w:rFonts w:ascii="Arial" w:hAnsi="Arial" w:cs="Arial"/>
-          <w:i/>
-          <w:iCs/>
-          <w:sz w:val="20"/>
-          <w:szCs w:val="20"/>
-        </w:rPr>
-        <w:t>that</w:t>
+    </w:p>
+    <w:p>
+      <w:pPr>
+        <w:rPr>
+          <w:rFonts w:ascii="Arial" w:hAnsi="Arial" w:cs="Arial"/>
+          <w:sz w:val="20"/>
+          <w:szCs w:val="20"/>
+        </w:rPr>
+      </w:pPr>
+      <w:r>
+        <w:rPr>
+          <w:rFonts w:ascii="Arial" w:hAnsi="Arial" w:cs="Arial"/>
+          <w:i/>
+          <w:iCs/>
+          <w:sz w:val="20"/>
+          <w:szCs w:val="20"/>
+        </w:rPr>
+        <w:t>This is to certify that</w:t>
       </w:r>
       <w:r>
         <w:rPr>
@@ -409,7 +329,6 @@
         </w:rPr>
         <w:t xml:space="preserve"> :</w:t>
       </w:r>
-      <w:proofErr w:type="gramEnd"/>
     </w:p>
     <w:p>
       <w:pPr>
@@ -529,37 +448,15 @@
           <w:szCs w:val="20"/>
         </w:rPr>
       </w:pPr>
-      <w:proofErr w:type="spellStart"/>
-      <w:r>
-        <w:rPr>
-          <w:rFonts w:ascii="Arial" w:hAnsi="Arial" w:cs="Arial"/>
-          <w:sz w:val="20"/>
-          <w:szCs w:val="20"/>
-          <w:u w:val="single"/>
-        </w:rPr>
-        <w:t>Jenis</w:t>
-      </w:r>
-      <w:proofErr w:type="spellEnd"/>
-      <w:r>
-        <w:rPr>
-          <w:rFonts w:ascii="Arial" w:hAnsi="Arial" w:cs="Arial"/>
-          <w:sz w:val="20"/>
-          <w:szCs w:val="20"/>
-          <w:u w:val="single"/>
-        </w:rPr>
-        <w:t xml:space="preserve"> </w:t>
-      </w:r>
-      <w:proofErr w:type="spellStart"/>
-      <w:r>
-        <w:rPr>
-          <w:rFonts w:ascii="Arial" w:hAnsi="Arial" w:cs="Arial"/>
-          <w:sz w:val="20"/>
-          <w:szCs w:val="20"/>
-          <w:u w:val="single"/>
-        </w:rPr>
-        <w:t>Kelamin</w:t>
-      </w:r>
-      <w:proofErr w:type="spellEnd"/>
+      <w:r>
+        <w:rPr>
+          <w:rFonts w:ascii="Arial" w:hAnsi="Arial" w:cs="Arial"/>
+          <w:sz w:val="20"/>
+          <w:szCs w:val="20"/>
+          <w:u w:val="single"/>
+        </w:rPr>
+        <w:t>Jenis Kelamin</w:t>
+      </w:r>
       <w:r>
         <w:rPr>
           <w:rFonts w:ascii="Arial" w:hAnsi="Arial" w:cs="Arial"/>
@@ -630,7 +527,6 @@
           <w:szCs w:val="20"/>
         </w:rPr>
       </w:pPr>
-      <w:proofErr w:type="spellStart"/>
       <w:r>
         <w:rPr>
           <w:rFonts w:ascii="Arial" w:hAnsi="Arial" w:cs="Arial"/>
@@ -640,7 +536,6 @@
         </w:rPr>
         <w:t>Kebangsaan</w:t>
       </w:r>
-      <w:proofErr w:type="spellEnd"/>
       <w:r>
         <w:rPr>
           <w:rFonts w:ascii="Arial" w:hAnsi="Arial" w:cs="Arial"/>
@@ -978,25 +873,7 @@
           <w:szCs w:val="22"/>
           <w:lang w:val="sv-SE"/>
         </w:rPr>
-        <w:t>${CURRADDRESS</w:t>
-      </w:r>
-      <w:r>
-        <w:rPr>
-          <w:rFonts w:ascii="Arial" w:hAnsi="Arial" w:cs="Arial"/>
-          <w:sz w:val="20"/>
-          <w:szCs w:val="22"/>
-          <w:lang w:val="sv-SE"/>
-        </w:rPr>
-        <w:t>2</w:t>
-      </w:r>
-      <w:r>
-        <w:rPr>
-          <w:rFonts w:ascii="Arial" w:hAnsi="Arial" w:cs="Arial"/>
-          <w:sz w:val="20"/>
-          <w:szCs w:val="22"/>
-          <w:lang w:val="sv-SE"/>
-        </w:rPr>
-        <w:t>}</w:t>
+        <w:t>${CURRADDRESS2}</w:t>
       </w:r>
     </w:p>
     <w:p>
@@ -1198,27 +1075,15 @@
           <w:szCs w:val="20"/>
         </w:rPr>
       </w:pPr>
-      <w:proofErr w:type="gramStart"/>
-      <w:r>
-        <w:rPr>
-          <w:rFonts w:ascii="Arial" w:hAnsi="Arial" w:cs="Arial"/>
-          <w:i/>
-          <w:iCs/>
-          <w:sz w:val="20"/>
-          <w:szCs w:val="20"/>
-        </w:rPr>
-        <w:t>Citizens</w:t>
-      </w:r>
-      <w:proofErr w:type="gramEnd"/>
-      <w:r>
-        <w:rPr>
-          <w:rFonts w:ascii="Arial" w:hAnsi="Arial" w:cs="Arial"/>
-          <w:i/>
-          <w:iCs/>
-          <w:sz w:val="20"/>
-          <w:szCs w:val="20"/>
-        </w:rPr>
-        <w:t xml:space="preserve"> card number</w:t>
+      <w:r>
+        <w:rPr>
+          <w:rFonts w:ascii="Arial" w:hAnsi="Arial" w:cs="Arial"/>
+          <w:i/>
+          <w:iCs/>
+          <w:sz w:val="20"/>
+          <w:szCs w:val="20"/>
+        </w:rPr>
+        <w:t>Citizens card number</w:t>
       </w:r>
     </w:p>
     <w:p>
@@ -1233,401 +1098,356 @@
           <w:szCs w:val="20"/>
         </w:rPr>
       </w:pPr>
-      <w:proofErr w:type="spellStart"/>
-      <w:r>
-        <w:rPr>
-          <w:rFonts w:ascii="Arial" w:hAnsi="Arial" w:cs="Arial"/>
-          <w:sz w:val="20"/>
-          <w:szCs w:val="20"/>
-          <w:u w:val="single"/>
-        </w:rPr>
-        <w:t>Nomor</w:t>
-      </w:r>
-      <w:proofErr w:type="spellEnd"/>
-      <w:r>
-        <w:rPr>
-          <w:rFonts w:ascii="Arial" w:hAnsi="Arial" w:cs="Arial"/>
-          <w:sz w:val="20"/>
-          <w:szCs w:val="20"/>
-          <w:u w:val="single"/>
+      <w:r>
+        <w:rPr>
+          <w:rFonts w:ascii="Arial" w:hAnsi="Arial" w:cs="Arial"/>
+          <w:sz w:val="20"/>
+          <w:szCs w:val="20"/>
+          <w:u w:val="single"/>
+        </w:rPr>
+        <w:t>Nomor Paspo</w:t>
+      </w:r>
+      <w:r>
+        <w:rPr>
+          <w:rFonts w:ascii="Arial" w:hAnsi="Arial" w:cs="Arial"/>
+          <w:sz w:val="20"/>
+          <w:szCs w:val="20"/>
+          <w:u w:val="single"/>
+        </w:rPr>
+        <w:t>r/</w:t>
+      </w:r>
+      <w:r>
+        <w:rPr>
+          <w:rFonts w:ascii="Arial" w:hAnsi="Arial" w:cs="Arial"/>
+          <w:sz w:val="20"/>
+          <w:szCs w:val="20"/>
+          <w:u w:val="single"/>
+        </w:rPr>
+        <w:t>KITAS</w:t>
+      </w:r>
+      <w:r>
+        <w:rPr>
+          <w:rFonts w:ascii="Arial" w:hAnsi="Arial" w:cs="Arial"/>
+          <w:sz w:val="20"/>
+          <w:szCs w:val="20"/>
+          <w:u w:val="single"/>
+        </w:rPr>
+        <w:t>/</w:t>
+      </w:r>
+      <w:r>
+        <w:rPr>
+          <w:rFonts w:ascii="Arial" w:hAnsi="Arial" w:cs="Arial"/>
+          <w:sz w:val="20"/>
+          <w:szCs w:val="20"/>
+          <w:u w:val="single"/>
+        </w:rPr>
+        <w:t>KITAP*</w:t>
+      </w:r>
+      <w:r>
+        <w:rPr>
+          <w:rFonts w:ascii="Arial" w:hAnsi="Arial" w:cs="Arial"/>
+          <w:sz w:val="20"/>
+          <w:szCs w:val="20"/>
+        </w:rPr>
+        <w:tab/>
+      </w:r>
+      <w:r>
+        <w:rPr>
+          <w:rFonts w:ascii="Arial" w:hAnsi="Arial" w:cs="Arial"/>
+          <w:sz w:val="20"/>
+          <w:szCs w:val="20"/>
+        </w:rPr>
+        <w:t>:</w:t>
+      </w:r>
+      <w:r>
+        <w:rPr>
+          <w:rFonts w:ascii="Arial" w:hAnsi="Arial" w:cs="Arial"/>
+          <w:sz w:val="20"/>
+          <w:szCs w:val="20"/>
+        </w:rPr>
+        <w:tab/>
+      </w:r>
+      <w:r>
+        <w:rPr>
+          <w:rFonts w:ascii="Arial" w:hAnsi="Arial" w:cs="Arial"/>
+          <w:sz w:val="20"/>
+          <w:szCs w:val="22"/>
+          <w:lang w:val="sv-SE"/>
+        </w:rPr>
+        <w:t>${PASSPOR}</w:t>
+      </w:r>
+    </w:p>
+    <w:p>
+      <w:pPr>
+        <w:tabs>
+          <w:tab w:val="left" w:pos="3626"/>
+        </w:tabs>
+        <w:ind w:left="3864" w:hanging="3864"/>
+        <w:rPr>
+          <w:rFonts w:ascii="Arial" w:hAnsi="Arial" w:cs="Arial"/>
+          <w:i/>
+          <w:iCs/>
+          <w:sz w:val="20"/>
+          <w:szCs w:val="20"/>
+        </w:rPr>
+      </w:pPr>
+      <w:r>
+        <w:rPr>
+          <w:rFonts w:ascii="Arial" w:hAnsi="Arial" w:cs="Arial"/>
+          <w:i/>
+          <w:iCs/>
+          <w:sz w:val="20"/>
+          <w:szCs w:val="20"/>
+        </w:rPr>
+        <w:t>Passport/KITAS/KITAP number</w:t>
+      </w:r>
+    </w:p>
+    <w:p>
+      <w:pPr>
+        <w:tabs>
+          <w:tab w:val="left" w:pos="3626"/>
+        </w:tabs>
+        <w:ind w:left="3864" w:hanging="3864"/>
+        <w:rPr>
+          <w:rFonts w:ascii="Arial" w:hAnsi="Arial" w:cs="Arial"/>
+          <w:sz w:val="20"/>
+          <w:szCs w:val="20"/>
+          <w:u w:val="single"/>
+          <w:lang w:val="id-ID"/>
+        </w:rPr>
+      </w:pPr>
+      <w:r>
+        <w:rPr>
+          <w:rFonts w:ascii="Arial" w:hAnsi="Arial" w:cs="Arial"/>
+          <w:sz w:val="20"/>
+          <w:szCs w:val="20"/>
+          <w:u w:val="single"/>
+          <w:lang w:val="sv-SE"/>
+        </w:rPr>
+        <w:t>Rumus sidik jari</w:t>
+      </w:r>
+      <w:r>
+        <w:rPr>
+          <w:rFonts w:ascii="Arial" w:hAnsi="Arial" w:cs="Arial"/>
+          <w:sz w:val="20"/>
+          <w:szCs w:val="20"/>
+          <w:lang w:val="sv-SE"/>
+        </w:rPr>
+        <w:tab/>
+      </w:r>
+      <w:r>
+        <w:rPr>
+          <w:rFonts w:ascii="Arial" w:hAnsi="Arial" w:cs="Arial"/>
+          <w:sz w:val="20"/>
+          <w:szCs w:val="20"/>
+          <w:lang w:val="sv-SE"/>
+        </w:rPr>
+        <w:t>:</w:t>
+      </w:r>
+      <w:r>
+        <w:rPr>
+          <w:rFonts w:ascii="Arial" w:hAnsi="Arial" w:cs="Arial"/>
+          <w:sz w:val="20"/>
+          <w:szCs w:val="20"/>
+          <w:lang w:val="sv-SE"/>
+        </w:rPr>
+        <w:tab/>
+      </w:r>
+      <w:r>
+        <w:rPr>
+          <w:rFonts w:ascii="Arial" w:hAnsi="Arial" w:cs="Arial"/>
+          <w:color w:val="000000"/>
+          <w:sz w:val="20"/>
+          <w:szCs w:val="20"/>
+          <w:u w:val="single"/>
+        </w:rPr>
+        <w:t>${FINGER}</w:t>
+      </w:r>
+      <w:r>
+        <w:rPr>
+          <w:rFonts w:ascii="Arial" w:hAnsi="Arial" w:cs="Arial"/>
+          <w:sz w:val="20"/>
+          <w:szCs w:val="20"/>
+          <w:u w:val="single"/>
+          <w:lang w:val="id-ID"/>
         </w:rPr>
         <w:t xml:space="preserve"> </w:t>
       </w:r>
-      <w:proofErr w:type="spellStart"/>
-      <w:r>
-        <w:rPr>
-          <w:rFonts w:ascii="Arial" w:hAnsi="Arial" w:cs="Arial"/>
-          <w:sz w:val="20"/>
-          <w:szCs w:val="20"/>
-          <w:u w:val="single"/>
-        </w:rPr>
-        <w:t>Paspo</w:t>
-      </w:r>
-      <w:r>
-        <w:rPr>
-          <w:rFonts w:ascii="Arial" w:hAnsi="Arial" w:cs="Arial"/>
-          <w:sz w:val="20"/>
-          <w:szCs w:val="20"/>
-          <w:u w:val="single"/>
+    </w:p>
+    <w:p>
+      <w:pPr>
+        <w:tabs>
+          <w:tab w:val="left" w:pos="3626"/>
+        </w:tabs>
+        <w:ind w:left="3864" w:hanging="3864"/>
+        <w:rPr>
+          <w:rFonts w:ascii="Arial" w:hAnsi="Arial" w:cs="Arial"/>
+          <w:sz w:val="20"/>
+          <w:szCs w:val="20"/>
+        </w:rPr>
+      </w:pPr>
+      <w:r>
+        <w:rPr>
+          <w:rFonts w:ascii="Arial" w:hAnsi="Arial" w:cs="Arial"/>
+          <w:i/>
+          <w:iCs/>
+          <w:sz w:val="20"/>
+          <w:szCs w:val="20"/>
+        </w:rPr>
+        <w:t>Fingerprints Formula</w:t>
+      </w:r>
+      <w:r>
+        <w:rPr>
+          <w:rFonts w:ascii="Arial" w:hAnsi="Arial" w:cs="Arial"/>
+          <w:i/>
+          <w:iCs/>
+          <w:sz w:val="20"/>
+          <w:szCs w:val="20"/>
+        </w:rPr>
+        <w:tab/>
+      </w:r>
+      <w:r>
+        <w:rPr>
+          <w:rFonts w:ascii="Arial" w:hAnsi="Arial" w:cs="Arial"/>
+          <w:sz w:val="20"/>
+          <w:szCs w:val="20"/>
+        </w:rPr>
+        <w:tab/>
+      </w:r>
+      <w:r>
+        <w:rPr>
+          <w:rFonts w:ascii="Arial" w:hAnsi="Arial" w:cs="Arial"/>
+          <w:sz w:val="20"/>
+          <w:szCs w:val="20"/>
+        </w:rPr>
+        <w:t>${FINGER2}</w:t>
+      </w:r>
+    </w:p>
+    <w:p>
+      <w:pPr>
+        <w:rPr>
+          <w:rFonts w:ascii="Arial" w:hAnsi="Arial" w:cs="Arial"/>
+          <w:sz w:val="20"/>
+          <w:szCs w:val="20"/>
+          <w:lang w:val="sv-SE"/>
+        </w:rPr>
+      </w:pPr>
+      <w:r>
+        <w:rPr>
+          <w:rFonts w:ascii="Arial" w:hAnsi="Arial" w:cs="Arial"/>
+          <w:sz w:val="20"/>
+          <w:szCs w:val="20"/>
+          <w:u w:val="single"/>
+          <w:lang w:val="sv-SE"/>
+        </w:rPr>
+        <w:t xml:space="preserve">Setelah diadakan </w:t>
+      </w:r>
+      <w:r>
+        <w:rPr>
+          <w:rFonts w:ascii="Arial" w:hAnsi="Arial" w:cs="Arial"/>
+          <w:sz w:val="20"/>
+          <w:szCs w:val="20"/>
+          <w:u w:val="single"/>
+          <w:lang w:val="sv-SE"/>
+        </w:rPr>
+        <w:t>penelitian hingga saat dikeluarkan surat keterangan ini yang didasarkan kepada</w:t>
+      </w:r>
+      <w:r>
+        <w:rPr>
+          <w:rFonts w:ascii="Arial" w:hAnsi="Arial" w:cs="Arial"/>
+          <w:sz w:val="20"/>
+          <w:szCs w:val="20"/>
+          <w:lang w:val="sv-SE"/>
+        </w:rPr>
+        <w:t xml:space="preserve"> :</w:t>
+      </w:r>
+    </w:p>
+    <w:p>
+      <w:pPr>
+        <w:rPr>
+          <w:rFonts w:ascii="Arial" w:hAnsi="Arial" w:cs="Arial"/>
+          <w:sz w:val="20"/>
+          <w:szCs w:val="20"/>
+        </w:rPr>
+      </w:pPr>
+      <w:r>
+        <w:rPr>
+          <w:rFonts w:ascii="Arial" w:hAnsi="Arial" w:cs="Arial"/>
+          <w:i/>
+          <w:iCs/>
+          <w:sz w:val="20"/>
+          <w:szCs w:val="20"/>
+        </w:rPr>
+        <w:t>As of sc</w:t>
+      </w:r>
+      <w:r>
+        <w:rPr>
+          <w:rFonts w:ascii="Arial" w:hAnsi="Arial" w:cs="Arial"/>
+          <w:i/>
+          <w:iCs/>
+          <w:sz w:val="20"/>
+          <w:szCs w:val="20"/>
+        </w:rPr>
+        <w:t>reening t</w:t>
+      </w:r>
+      <w:r>
+        <w:rPr>
+          <w:rFonts w:ascii="Arial" w:hAnsi="Arial" w:cs="Arial"/>
+          <w:i/>
+          <w:iCs/>
+          <w:sz w:val="20"/>
+          <w:szCs w:val="20"/>
+        </w:rPr>
+        <w:t>h</w:t>
+      </w:r>
+      <w:r>
+        <w:rPr>
+          <w:rFonts w:ascii="Arial" w:hAnsi="Arial" w:cs="Arial"/>
+          <w:i/>
+          <w:iCs/>
+          <w:sz w:val="20"/>
+          <w:szCs w:val="20"/>
         </w:rPr>
         <w:t>r</w:t>
       </w:r>
-      <w:proofErr w:type="spellEnd"/>
-      <w:r>
-        <w:rPr>
-          <w:rFonts w:ascii="Arial" w:hAnsi="Arial" w:cs="Arial"/>
-          <w:sz w:val="20"/>
-          <w:szCs w:val="20"/>
-          <w:u w:val="single"/>
-        </w:rPr>
-        <w:t>/</w:t>
-      </w:r>
-      <w:r>
-        <w:rPr>
-          <w:rFonts w:ascii="Arial" w:hAnsi="Arial" w:cs="Arial"/>
-          <w:sz w:val="20"/>
-          <w:szCs w:val="20"/>
-          <w:u w:val="single"/>
-        </w:rPr>
-        <w:t>KITAS</w:t>
-      </w:r>
-      <w:r>
-        <w:rPr>
-          <w:rFonts w:ascii="Arial" w:hAnsi="Arial" w:cs="Arial"/>
-          <w:sz w:val="20"/>
-          <w:szCs w:val="20"/>
-          <w:u w:val="single"/>
-        </w:rPr>
-        <w:t>/</w:t>
-      </w:r>
-      <w:r>
-        <w:rPr>
-          <w:rFonts w:ascii="Arial" w:hAnsi="Arial" w:cs="Arial"/>
-          <w:sz w:val="20"/>
-          <w:szCs w:val="20"/>
-          <w:u w:val="single"/>
-        </w:rPr>
-        <w:t>KITAP*</w:t>
-      </w:r>
-      <w:r>
-        <w:rPr>
-          <w:rFonts w:ascii="Arial" w:hAnsi="Arial" w:cs="Arial"/>
-          <w:sz w:val="20"/>
-          <w:szCs w:val="20"/>
-        </w:rPr>
-        <w:tab/>
-      </w:r>
-      <w:r>
-        <w:rPr>
-          <w:rFonts w:ascii="Arial" w:hAnsi="Arial" w:cs="Arial"/>
-          <w:sz w:val="20"/>
-          <w:szCs w:val="20"/>
-        </w:rPr>
-        <w:t>:</w:t>
-      </w:r>
-      <w:r>
-        <w:rPr>
-          <w:rFonts w:ascii="Arial" w:hAnsi="Arial" w:cs="Arial"/>
-          <w:sz w:val="20"/>
-          <w:szCs w:val="20"/>
-        </w:rPr>
-        <w:tab/>
-      </w:r>
-      <w:r>
-        <w:rPr>
-          <w:rFonts w:ascii="Arial" w:hAnsi="Arial" w:cs="Arial"/>
-          <w:sz w:val="20"/>
-          <w:szCs w:val="22"/>
-          <w:lang w:val="sv-SE"/>
-        </w:rPr>
-        <w:t>${PASSPOR}</w:t>
-      </w:r>
-    </w:p>
-    <w:p>
-      <w:pPr>
-        <w:tabs>
-          <w:tab w:val="left" w:pos="3626"/>
-        </w:tabs>
-        <w:ind w:left="3864" w:hanging="3864"/>
-        <w:rPr>
-          <w:rFonts w:ascii="Arial" w:hAnsi="Arial" w:cs="Arial"/>
-          <w:i/>
-          <w:iCs/>
-          <w:sz w:val="20"/>
-          <w:szCs w:val="20"/>
-        </w:rPr>
-      </w:pPr>
-      <w:r>
-        <w:rPr>
-          <w:rFonts w:ascii="Arial" w:hAnsi="Arial" w:cs="Arial"/>
-          <w:i/>
-          <w:iCs/>
-          <w:sz w:val="20"/>
-          <w:szCs w:val="20"/>
-        </w:rPr>
-        <w:t>Passport/KITAS/KITAP number</w:t>
-      </w:r>
-    </w:p>
-    <w:p>
-      <w:pPr>
-        <w:tabs>
-          <w:tab w:val="left" w:pos="3626"/>
-        </w:tabs>
-        <w:ind w:left="3864" w:hanging="3864"/>
-        <w:rPr>
-          <w:rFonts w:ascii="Arial" w:hAnsi="Arial" w:cs="Arial"/>
-          <w:sz w:val="20"/>
-          <w:szCs w:val="20"/>
-          <w:u w:val="single"/>
-          <w:lang w:val="id-ID"/>
-        </w:rPr>
-      </w:pPr>
-      <w:r>
-        <w:rPr>
-          <w:rFonts w:ascii="Arial" w:hAnsi="Arial" w:cs="Arial"/>
-          <w:sz w:val="20"/>
-          <w:szCs w:val="20"/>
-          <w:u w:val="single"/>
-          <w:lang w:val="sv-SE"/>
-        </w:rPr>
-        <w:t>Rumus sidik jari</w:t>
-      </w:r>
-      <w:r>
-        <w:rPr>
-          <w:rFonts w:ascii="Arial" w:hAnsi="Arial" w:cs="Arial"/>
-          <w:sz w:val="20"/>
-          <w:szCs w:val="20"/>
-          <w:lang w:val="sv-SE"/>
-        </w:rPr>
-        <w:tab/>
-      </w:r>
-      <w:r>
-        <w:rPr>
-          <w:rFonts w:ascii="Arial" w:hAnsi="Arial" w:cs="Arial"/>
-          <w:sz w:val="20"/>
-          <w:szCs w:val="20"/>
-          <w:lang w:val="sv-SE"/>
-        </w:rPr>
-        <w:t>:</w:t>
-      </w:r>
-      <w:r>
-        <w:rPr>
-          <w:rFonts w:ascii="Arial" w:hAnsi="Arial" w:cs="Arial"/>
-          <w:sz w:val="20"/>
-          <w:szCs w:val="20"/>
-          <w:lang w:val="sv-SE"/>
-        </w:rPr>
-        <w:tab/>
-      </w:r>
-      <w:r>
-        <w:rPr>
-          <w:rFonts w:ascii="Arial" w:hAnsi="Arial" w:cs="Arial"/>
-          <w:color w:val="000000"/>
-          <w:sz w:val="20"/>
-          <w:szCs w:val="20"/>
-          <w:u w:val="single"/>
-        </w:rPr>
-        <w:t>${FINGER}</w:t>
-      </w:r>
-      <w:r>
-        <w:rPr>
-          <w:rFonts w:ascii="Arial" w:hAnsi="Arial" w:cs="Arial"/>
-          <w:sz w:val="20"/>
-          <w:szCs w:val="20"/>
-          <w:u w:val="single"/>
-          <w:lang w:val="id-ID"/>
-        </w:rPr>
-        <w:t xml:space="preserve"> </w:t>
-      </w:r>
-    </w:p>
-    <w:p>
-      <w:pPr>
-        <w:tabs>
-          <w:tab w:val="left" w:pos="3626"/>
-        </w:tabs>
-        <w:ind w:left="3864" w:hanging="3864"/>
-        <w:rPr>
-          <w:rFonts w:ascii="Arial" w:hAnsi="Arial" w:cs="Arial"/>
-          <w:sz w:val="20"/>
-          <w:szCs w:val="20"/>
-        </w:rPr>
-      </w:pPr>
-      <w:r>
-        <w:rPr>
-          <w:rFonts w:ascii="Arial" w:hAnsi="Arial" w:cs="Arial"/>
-          <w:i/>
-          <w:iCs/>
-          <w:sz w:val="20"/>
-          <w:szCs w:val="20"/>
-        </w:rPr>
-        <w:t>Fingerprints Formula</w:t>
-      </w:r>
-      <w:r>
-        <w:rPr>
-          <w:rFonts w:ascii="Arial" w:hAnsi="Arial" w:cs="Arial"/>
-          <w:i/>
-          <w:iCs/>
-          <w:sz w:val="20"/>
-          <w:szCs w:val="20"/>
-        </w:rPr>
-        <w:tab/>
-      </w:r>
-      <w:r>
-        <w:rPr>
-          <w:rFonts w:ascii="Arial" w:hAnsi="Arial" w:cs="Arial"/>
-          <w:sz w:val="20"/>
-          <w:szCs w:val="20"/>
-        </w:rPr>
-        <w:tab/>
-      </w:r>
-      <w:r>
-        <w:rPr>
-          <w:rFonts w:ascii="Arial" w:hAnsi="Arial" w:cs="Arial"/>
-          <w:sz w:val="20"/>
-          <w:szCs w:val="20"/>
-        </w:rPr>
-        <w:t>${FINGER2}</w:t>
-      </w:r>
-      <w:bookmarkStart w:id="0" w:name="_GoBack"/>
-      <w:bookmarkEnd w:id="0"/>
-    </w:p>
-    <w:p>
-      <w:pPr>
-        <w:rPr>
-          <w:rFonts w:ascii="Arial" w:hAnsi="Arial" w:cs="Arial"/>
-          <w:sz w:val="20"/>
-          <w:szCs w:val="20"/>
-          <w:lang w:val="sv-SE"/>
-        </w:rPr>
-      </w:pPr>
-      <w:r>
-        <w:rPr>
-          <w:rFonts w:ascii="Arial" w:hAnsi="Arial" w:cs="Arial"/>
-          <w:sz w:val="20"/>
-          <w:szCs w:val="20"/>
-          <w:u w:val="single"/>
-          <w:lang w:val="sv-SE"/>
-        </w:rPr>
-        <w:t xml:space="preserve">Setelah diadakan </w:t>
-      </w:r>
-      <w:r>
-        <w:rPr>
-          <w:rFonts w:ascii="Arial" w:hAnsi="Arial" w:cs="Arial"/>
-          <w:sz w:val="20"/>
-          <w:szCs w:val="20"/>
-          <w:u w:val="single"/>
-          <w:lang w:val="sv-SE"/>
-        </w:rPr>
-        <w:t>penelitian hingga saat dikeluarkan surat keterangan ini yang didasarkan kepada</w:t>
-      </w:r>
-      <w:r>
-        <w:rPr>
-          <w:rFonts w:ascii="Arial" w:hAnsi="Arial" w:cs="Arial"/>
-          <w:sz w:val="20"/>
-          <w:szCs w:val="20"/>
-          <w:lang w:val="sv-SE"/>
+      <w:r>
+        <w:rPr>
+          <w:rFonts w:ascii="Arial" w:hAnsi="Arial" w:cs="Arial"/>
+          <w:i/>
+          <w:iCs/>
+          <w:sz w:val="20"/>
+          <w:szCs w:val="20"/>
+        </w:rPr>
+        <w:t>ough the issu</w:t>
+      </w:r>
+      <w:r>
+        <w:rPr>
+          <w:rFonts w:ascii="Arial" w:hAnsi="Arial" w:cs="Arial"/>
+          <w:i/>
+          <w:iCs/>
+          <w:sz w:val="20"/>
+          <w:szCs w:val="20"/>
+        </w:rPr>
+        <w:t>e</w:t>
+      </w:r>
+      <w:r>
+        <w:rPr>
+          <w:rFonts w:ascii="Arial" w:hAnsi="Arial" w:cs="Arial"/>
+          <w:i/>
+          <w:iCs/>
+          <w:sz w:val="20"/>
+          <w:szCs w:val="20"/>
+        </w:rPr>
+        <w:t xml:space="preserve"> hereof by virtue of</w:t>
+      </w:r>
+      <w:r>
+        <w:rPr>
+          <w:rFonts w:ascii="Arial" w:hAnsi="Arial" w:cs="Arial"/>
+          <w:sz w:val="20"/>
+          <w:szCs w:val="20"/>
         </w:rPr>
         <w:t xml:space="preserve"> :</w:t>
       </w:r>
-    </w:p>
-    <w:p>
-      <w:pPr>
-        <w:rPr>
-          <w:rFonts w:ascii="Arial" w:hAnsi="Arial" w:cs="Arial"/>
-          <w:sz w:val="20"/>
-          <w:szCs w:val="20"/>
-        </w:rPr>
-      </w:pPr>
-      <w:r>
-        <w:rPr>
-          <w:rFonts w:ascii="Arial" w:hAnsi="Arial" w:cs="Arial"/>
-          <w:i/>
-          <w:iCs/>
-          <w:sz w:val="20"/>
-          <w:szCs w:val="20"/>
-        </w:rPr>
-        <w:t>As of sc</w:t>
-      </w:r>
-      <w:r>
-        <w:rPr>
-          <w:rFonts w:ascii="Arial" w:hAnsi="Arial" w:cs="Arial"/>
-          <w:i/>
-          <w:iCs/>
-          <w:sz w:val="20"/>
-          <w:szCs w:val="20"/>
-        </w:rPr>
-        <w:t>reening t</w:t>
-      </w:r>
-      <w:r>
-        <w:rPr>
-          <w:rFonts w:ascii="Arial" w:hAnsi="Arial" w:cs="Arial"/>
-          <w:i/>
-          <w:iCs/>
-          <w:sz w:val="20"/>
-          <w:szCs w:val="20"/>
-        </w:rPr>
-        <w:t>h</w:t>
-      </w:r>
-      <w:r>
-        <w:rPr>
-          <w:rFonts w:ascii="Arial" w:hAnsi="Arial" w:cs="Arial"/>
-          <w:i/>
-          <w:iCs/>
-          <w:sz w:val="20"/>
-          <w:szCs w:val="20"/>
-        </w:rPr>
-        <w:t>r</w:t>
-      </w:r>
-      <w:r>
-        <w:rPr>
-          <w:rFonts w:ascii="Arial" w:hAnsi="Arial" w:cs="Arial"/>
-          <w:i/>
-          <w:iCs/>
-          <w:sz w:val="20"/>
-          <w:szCs w:val="20"/>
-        </w:rPr>
-        <w:t>ough the issu</w:t>
-      </w:r>
-      <w:r>
-        <w:rPr>
-          <w:rFonts w:ascii="Arial" w:hAnsi="Arial" w:cs="Arial"/>
-          <w:i/>
-          <w:iCs/>
-          <w:sz w:val="20"/>
-          <w:szCs w:val="20"/>
-        </w:rPr>
-        <w:t>e</w:t>
-      </w:r>
-      <w:r>
-        <w:rPr>
-          <w:rFonts w:ascii="Arial" w:hAnsi="Arial" w:cs="Arial"/>
-          <w:i/>
-          <w:iCs/>
-          <w:sz w:val="20"/>
-          <w:szCs w:val="20"/>
-        </w:rPr>
-        <w:t xml:space="preserve"> hereof by virtue </w:t>
-      </w:r>
-      <w:proofErr w:type="gramStart"/>
-      <w:r>
-        <w:rPr>
-          <w:rFonts w:ascii="Arial" w:hAnsi="Arial" w:cs="Arial"/>
-          <w:i/>
-          <w:iCs/>
-          <w:sz w:val="20"/>
-          <w:szCs w:val="20"/>
-        </w:rPr>
-        <w:t>of</w:t>
-      </w:r>
-      <w:r>
-        <w:rPr>
-          <w:rFonts w:ascii="Arial" w:hAnsi="Arial" w:cs="Arial"/>
-          <w:sz w:val="20"/>
-          <w:szCs w:val="20"/>
-        </w:rPr>
-        <w:t xml:space="preserve"> :</w:t>
-      </w:r>
-      <w:proofErr w:type="gramEnd"/>
     </w:p>
     <w:p>
       <w:pPr>
@@ -1647,35 +1467,14 @@
           <w:u w:val="single"/>
         </w:rPr>
       </w:pPr>
-      <w:proofErr w:type="spellStart"/>
-      <w:r>
-        <w:rPr>
-          <w:rFonts w:ascii="Arial" w:hAnsi="Arial" w:cs="Arial"/>
-          <w:sz w:val="20"/>
-          <w:szCs w:val="20"/>
-          <w:u w:val="single"/>
-        </w:rPr>
-        <w:t>Catatan</w:t>
-      </w:r>
-      <w:proofErr w:type="spellEnd"/>
-      <w:r>
-        <w:rPr>
-          <w:rFonts w:ascii="Arial" w:hAnsi="Arial" w:cs="Arial"/>
-          <w:sz w:val="20"/>
-          <w:szCs w:val="20"/>
-          <w:u w:val="single"/>
-        </w:rPr>
-        <w:t xml:space="preserve"> </w:t>
-      </w:r>
-      <w:proofErr w:type="spellStart"/>
-      <w:r>
-        <w:rPr>
-          <w:rFonts w:ascii="Arial" w:hAnsi="Arial" w:cs="Arial"/>
-          <w:sz w:val="20"/>
-          <w:szCs w:val="20"/>
-          <w:u w:val="single"/>
-        </w:rPr>
-        <w:t>Kepol</w:t>
+      <w:r>
+        <w:rPr>
+          <w:rFonts w:ascii="Arial" w:hAnsi="Arial" w:cs="Arial"/>
+          <w:sz w:val="20"/>
+          <w:szCs w:val="20"/>
+          <w:u w:val="single"/>
+        </w:rPr>
+        <w:t>Catatan Kepol</w:t>
       </w:r>
       <w:r>
         <w:rPr>
@@ -1693,29 +1492,8 @@
           <w:szCs w:val="20"/>
           <w:u w:val="single"/>
         </w:rPr>
-        <w:t>sian</w:t>
-      </w:r>
-      <w:proofErr w:type="spellEnd"/>
-      <w:r>
-        <w:rPr>
-          <w:rFonts w:ascii="Arial" w:hAnsi="Arial" w:cs="Arial"/>
-          <w:sz w:val="20"/>
-          <w:szCs w:val="20"/>
-          <w:u w:val="single"/>
-        </w:rPr>
-        <w:t xml:space="preserve"> yang </w:t>
-      </w:r>
-      <w:proofErr w:type="spellStart"/>
-      <w:r>
-        <w:rPr>
-          <w:rFonts w:ascii="Arial" w:hAnsi="Arial" w:cs="Arial"/>
-          <w:sz w:val="20"/>
-          <w:szCs w:val="20"/>
-          <w:u w:val="single"/>
-        </w:rPr>
-        <w:t>ada</w:t>
-      </w:r>
-      <w:proofErr w:type="spellEnd"/>
+        <w:t>sian yang ada</w:t>
+      </w:r>
     </w:p>
     <w:p>
       <w:pPr>
@@ -1833,8 +1611,6 @@
           <w:u w:val="single"/>
         </w:rPr>
       </w:pPr>
-      <w:proofErr w:type="spellStart"/>
-      <w:proofErr w:type="gramStart"/>
       <w:r>
         <w:rPr>
           <w:rFonts w:ascii="Arial" w:hAnsi="Arial" w:cs="Arial"/>
@@ -1855,355 +1631,51 @@
           <w:szCs w:val="20"/>
           <w:u w:val="single"/>
         </w:rPr>
-        <w:t>ahwa</w:t>
-      </w:r>
-      <w:proofErr w:type="spellEnd"/>
-      <w:proofErr w:type="gramEnd"/>
-      <w:r>
+        <w:t>ahwa nama tersebut diatas tidak memiliki catatan atau keterlibatan dalam kegiatan kriminal apapun</w:t>
+      </w:r>
+    </w:p>
+    <w:p>
+      <w:pPr>
+        <w:ind w:left="900"/>
         <w:rPr>
           <w:rFonts w:ascii="Arial" w:hAnsi="Arial" w:cs="Arial"/>
           <w:b/>
           <w:bCs/>
-          <w:sz w:val="20"/>
-          <w:szCs w:val="20"/>
-          <w:u w:val="single"/>
-        </w:rPr>
-        <w:t xml:space="preserve"> </w:t>
-      </w:r>
-      <w:proofErr w:type="spellStart"/>
+          <w:i/>
+          <w:iCs/>
+          <w:sz w:val="20"/>
+          <w:szCs w:val="20"/>
+        </w:rPr>
+      </w:pPr>
       <w:r>
         <w:rPr>
           <w:rFonts w:ascii="Arial" w:hAnsi="Arial" w:cs="Arial"/>
           <w:b/>
           <w:bCs/>
-          <w:sz w:val="20"/>
-          <w:szCs w:val="20"/>
-          <w:u w:val="single"/>
-        </w:rPr>
-        <w:t>nama</w:t>
-      </w:r>
-      <w:proofErr w:type="spellEnd"/>
+          <w:i/>
+          <w:iCs/>
+          <w:sz w:val="20"/>
+          <w:szCs w:val="20"/>
+        </w:rPr>
+        <w:t>t</w:t>
+      </w:r>
       <w:r>
         <w:rPr>
           <w:rFonts w:ascii="Arial" w:hAnsi="Arial" w:cs="Arial"/>
           <w:b/>
           <w:bCs/>
-          <w:sz w:val="20"/>
-          <w:szCs w:val="20"/>
-          <w:u w:val="single"/>
-        </w:rPr>
-        <w:t xml:space="preserve"> </w:t>
-      </w:r>
-      <w:proofErr w:type="spellStart"/>
+          <w:i/>
+          <w:iCs/>
+          <w:sz w:val="20"/>
+          <w:szCs w:val="20"/>
+        </w:rPr>
+        <w:t>he bearer here</w:t>
+      </w:r>
       <w:r>
         <w:rPr>
           <w:rFonts w:ascii="Arial" w:hAnsi="Arial" w:cs="Arial"/>
           <w:b/>
           <w:bCs/>
-          <w:sz w:val="20"/>
-          <w:szCs w:val="20"/>
-          <w:u w:val="single"/>
-        </w:rPr>
-        <w:t>tersebut</w:t>
-      </w:r>
-      <w:proofErr w:type="spellEnd"/>
-      <w:r>
-        <w:rPr>
-          <w:rFonts w:ascii="Arial" w:hAnsi="Arial" w:cs="Arial"/>
-          <w:b/>
-          <w:bCs/>
-          <w:sz w:val="20"/>
-          <w:szCs w:val="20"/>
-          <w:u w:val="single"/>
-        </w:rPr>
-        <w:t xml:space="preserve"> </w:t>
-      </w:r>
-      <w:proofErr w:type="spellStart"/>
-      <w:r>
-        <w:rPr>
-          <w:rFonts w:ascii="Arial" w:hAnsi="Arial" w:cs="Arial"/>
-          <w:b/>
-          <w:bCs/>
-          <w:sz w:val="20"/>
-          <w:szCs w:val="20"/>
-          <w:u w:val="single"/>
-        </w:rPr>
-        <w:t>diatas</w:t>
-      </w:r>
-      <w:proofErr w:type="spellEnd"/>
-      <w:r>
-        <w:rPr>
-          <w:rFonts w:ascii="Arial" w:hAnsi="Arial" w:cs="Arial"/>
-          <w:b/>
-          <w:bCs/>
-          <w:sz w:val="20"/>
-          <w:szCs w:val="20"/>
-          <w:u w:val="single"/>
-        </w:rPr>
-        <w:t xml:space="preserve"> </w:t>
-      </w:r>
-      <w:proofErr w:type="spellStart"/>
-      <w:r>
-        <w:rPr>
-          <w:rFonts w:ascii="Arial" w:hAnsi="Arial" w:cs="Arial"/>
-          <w:b/>
-          <w:bCs/>
-          <w:sz w:val="20"/>
-          <w:szCs w:val="20"/>
-          <w:u w:val="single"/>
-        </w:rPr>
-        <w:t>tidak</w:t>
-      </w:r>
-      <w:proofErr w:type="spellEnd"/>
-      <w:r>
-        <w:rPr>
-          <w:rFonts w:ascii="Arial" w:hAnsi="Arial" w:cs="Arial"/>
-          <w:b/>
-          <w:bCs/>
-          <w:sz w:val="20"/>
-          <w:szCs w:val="20"/>
-          <w:u w:val="single"/>
-        </w:rPr>
-        <w:t xml:space="preserve"> </w:t>
-      </w:r>
-      <w:proofErr w:type="spellStart"/>
-      <w:r>
-        <w:rPr>
-          <w:rFonts w:ascii="Arial" w:hAnsi="Arial" w:cs="Arial"/>
-          <w:b/>
-          <w:bCs/>
-          <w:sz w:val="20"/>
-          <w:szCs w:val="20"/>
-          <w:u w:val="single"/>
-        </w:rPr>
-        <w:t>memiliki</w:t>
-      </w:r>
-      <w:proofErr w:type="spellEnd"/>
-      <w:r>
-        <w:rPr>
-          <w:rFonts w:ascii="Arial" w:hAnsi="Arial" w:cs="Arial"/>
-          <w:b/>
-          <w:bCs/>
-          <w:sz w:val="20"/>
-          <w:szCs w:val="20"/>
-          <w:u w:val="single"/>
-        </w:rPr>
-        <w:t xml:space="preserve"> </w:t>
-      </w:r>
-      <w:proofErr w:type="spellStart"/>
-      <w:r>
-        <w:rPr>
-          <w:rFonts w:ascii="Arial" w:hAnsi="Arial" w:cs="Arial"/>
-          <w:b/>
-          <w:bCs/>
-          <w:sz w:val="20"/>
-          <w:szCs w:val="20"/>
-          <w:u w:val="single"/>
-        </w:rPr>
-        <w:t>catatan</w:t>
-      </w:r>
-      <w:proofErr w:type="spellEnd"/>
-      <w:r>
-        <w:rPr>
-          <w:rFonts w:ascii="Arial" w:hAnsi="Arial" w:cs="Arial"/>
-          <w:b/>
-          <w:bCs/>
-          <w:sz w:val="20"/>
-          <w:szCs w:val="20"/>
-          <w:u w:val="single"/>
-        </w:rPr>
-        <w:t xml:space="preserve"> </w:t>
-      </w:r>
-      <w:proofErr w:type="spellStart"/>
-      <w:r>
-        <w:rPr>
-          <w:rFonts w:ascii="Arial" w:hAnsi="Arial" w:cs="Arial"/>
-          <w:b/>
-          <w:bCs/>
-          <w:sz w:val="20"/>
-          <w:szCs w:val="20"/>
-          <w:u w:val="single"/>
-        </w:rPr>
-        <w:t>atau</w:t>
-      </w:r>
-      <w:proofErr w:type="spellEnd"/>
-      <w:r>
-        <w:rPr>
-          <w:rFonts w:ascii="Arial" w:hAnsi="Arial" w:cs="Arial"/>
-          <w:b/>
-          <w:bCs/>
-          <w:sz w:val="20"/>
-          <w:szCs w:val="20"/>
-          <w:u w:val="single"/>
-        </w:rPr>
-        <w:t xml:space="preserve"> </w:t>
-      </w:r>
-      <w:proofErr w:type="spellStart"/>
-      <w:r>
-        <w:rPr>
-          <w:rFonts w:ascii="Arial" w:hAnsi="Arial" w:cs="Arial"/>
-          <w:b/>
-          <w:bCs/>
-          <w:sz w:val="20"/>
-          <w:szCs w:val="20"/>
-          <w:u w:val="single"/>
-        </w:rPr>
-        <w:t>keterlibatan</w:t>
-      </w:r>
-      <w:proofErr w:type="spellEnd"/>
-      <w:r>
-        <w:rPr>
-          <w:rFonts w:ascii="Arial" w:hAnsi="Arial" w:cs="Arial"/>
-          <w:b/>
-          <w:bCs/>
-          <w:sz w:val="20"/>
-          <w:szCs w:val="20"/>
-          <w:u w:val="single"/>
-        </w:rPr>
-        <w:t xml:space="preserve"> </w:t>
-      </w:r>
-      <w:proofErr w:type="spellStart"/>
-      <w:r>
-        <w:rPr>
-          <w:rFonts w:ascii="Arial" w:hAnsi="Arial" w:cs="Arial"/>
-          <w:b/>
-          <w:bCs/>
-          <w:sz w:val="20"/>
-          <w:szCs w:val="20"/>
-          <w:u w:val="single"/>
-        </w:rPr>
-        <w:t>dalam</w:t>
-      </w:r>
-      <w:proofErr w:type="spellEnd"/>
-      <w:r>
-        <w:rPr>
-          <w:rFonts w:ascii="Arial" w:hAnsi="Arial" w:cs="Arial"/>
-          <w:b/>
-          <w:bCs/>
-          <w:sz w:val="20"/>
-          <w:szCs w:val="20"/>
-          <w:u w:val="single"/>
-        </w:rPr>
-        <w:t xml:space="preserve"> </w:t>
-      </w:r>
-      <w:proofErr w:type="spellStart"/>
-      <w:r>
-        <w:rPr>
-          <w:rFonts w:ascii="Arial" w:hAnsi="Arial" w:cs="Arial"/>
-          <w:b/>
-          <w:bCs/>
-          <w:sz w:val="20"/>
-          <w:szCs w:val="20"/>
-          <w:u w:val="single"/>
-        </w:rPr>
-        <w:t>kegiatan</w:t>
-      </w:r>
-      <w:proofErr w:type="spellEnd"/>
-      <w:r>
-        <w:rPr>
-          <w:rFonts w:ascii="Arial" w:hAnsi="Arial" w:cs="Arial"/>
-          <w:b/>
-          <w:bCs/>
-          <w:sz w:val="20"/>
-          <w:szCs w:val="20"/>
-          <w:u w:val="single"/>
-        </w:rPr>
-        <w:t xml:space="preserve"> </w:t>
-      </w:r>
-      <w:proofErr w:type="spellStart"/>
-      <w:r>
-        <w:rPr>
-          <w:rFonts w:ascii="Arial" w:hAnsi="Arial" w:cs="Arial"/>
-          <w:b/>
-          <w:bCs/>
-          <w:sz w:val="20"/>
-          <w:szCs w:val="20"/>
-          <w:u w:val="single"/>
-        </w:rPr>
-        <w:t>kriminal</w:t>
-      </w:r>
-      <w:proofErr w:type="spellEnd"/>
-      <w:r>
-        <w:rPr>
-          <w:rFonts w:ascii="Arial" w:hAnsi="Arial" w:cs="Arial"/>
-          <w:b/>
-          <w:bCs/>
-          <w:sz w:val="20"/>
-          <w:szCs w:val="20"/>
-          <w:u w:val="single"/>
-        </w:rPr>
-        <w:t xml:space="preserve"> </w:t>
-      </w:r>
-      <w:proofErr w:type="spellStart"/>
-      <w:r>
-        <w:rPr>
-          <w:rFonts w:ascii="Arial" w:hAnsi="Arial" w:cs="Arial"/>
-          <w:b/>
-          <w:bCs/>
-          <w:sz w:val="20"/>
-          <w:szCs w:val="20"/>
-          <w:u w:val="single"/>
-        </w:rPr>
-        <w:t>apapun</w:t>
-      </w:r>
-      <w:proofErr w:type="spellEnd"/>
-    </w:p>
-    <w:p>
-      <w:pPr>
-        <w:ind w:left="900"/>
-        <w:rPr>
-          <w:rFonts w:ascii="Arial" w:hAnsi="Arial" w:cs="Arial"/>
-          <w:b/>
-          <w:bCs/>
-          <w:i/>
-          <w:iCs/>
-          <w:sz w:val="20"/>
-          <w:szCs w:val="20"/>
-        </w:rPr>
-      </w:pPr>
-      <w:proofErr w:type="gramStart"/>
-      <w:r>
-        <w:rPr>
-          <w:rFonts w:ascii="Arial" w:hAnsi="Arial" w:cs="Arial"/>
-          <w:b/>
-          <w:bCs/>
-          <w:i/>
-          <w:iCs/>
-          <w:sz w:val="20"/>
-          <w:szCs w:val="20"/>
-        </w:rPr>
-        <w:t>t</w:t>
-      </w:r>
-      <w:r>
-        <w:rPr>
-          <w:rFonts w:ascii="Arial" w:hAnsi="Arial" w:cs="Arial"/>
-          <w:b/>
-          <w:bCs/>
-          <w:i/>
-          <w:iCs/>
-          <w:sz w:val="20"/>
-          <w:szCs w:val="20"/>
-        </w:rPr>
-        <w:t>he</w:t>
-      </w:r>
-      <w:proofErr w:type="gramEnd"/>
-      <w:r>
-        <w:rPr>
-          <w:rFonts w:ascii="Arial" w:hAnsi="Arial" w:cs="Arial"/>
-          <w:b/>
-          <w:bCs/>
-          <w:i/>
-          <w:iCs/>
-          <w:sz w:val="20"/>
-          <w:szCs w:val="20"/>
-        </w:rPr>
-        <w:t xml:space="preserve"> bearer here</w:t>
-      </w:r>
-      <w:r>
-        <w:rPr>
-          <w:rFonts w:ascii="Arial" w:hAnsi="Arial" w:cs="Arial"/>
-          <w:b/>
-          <w:bCs/>
           <w:i/>
           <w:iCs/>
           <w:sz w:val="20"/>
@@ -2580,57 +2052,15 @@
           <w:szCs w:val="20"/>
         </w:rPr>
       </w:pPr>
-      <w:proofErr w:type="spellStart"/>
-      <w:r>
-        <w:rPr>
-          <w:rFonts w:ascii="Arial" w:hAnsi="Arial" w:cs="Arial"/>
-          <w:sz w:val="20"/>
-          <w:szCs w:val="20"/>
-          <w:u w:val="single"/>
-        </w:rPr>
-        <w:t>Berlaku</w:t>
-      </w:r>
-      <w:proofErr w:type="spellEnd"/>
-      <w:r>
-        <w:rPr>
-          <w:rFonts w:ascii="Arial" w:hAnsi="Arial" w:cs="Arial"/>
-          <w:sz w:val="20"/>
-          <w:szCs w:val="20"/>
-          <w:u w:val="single"/>
-        </w:rPr>
-        <w:t xml:space="preserve"> </w:t>
-      </w:r>
-      <w:proofErr w:type="spellStart"/>
-      <w:r>
-        <w:rPr>
-          <w:rFonts w:ascii="Arial" w:hAnsi="Arial" w:cs="Arial"/>
-          <w:sz w:val="20"/>
-          <w:szCs w:val="20"/>
-          <w:u w:val="single"/>
-        </w:rPr>
-        <w:t>dari</w:t>
-      </w:r>
-      <w:proofErr w:type="spellEnd"/>
-      <w:r>
-        <w:rPr>
-          <w:rFonts w:ascii="Arial" w:hAnsi="Arial" w:cs="Arial"/>
-          <w:sz w:val="20"/>
-          <w:szCs w:val="20"/>
-          <w:u w:val="single"/>
-        </w:rPr>
-        <w:t xml:space="preserve"> </w:t>
-      </w:r>
-      <w:proofErr w:type="spellStart"/>
-      <w:r>
-        <w:rPr>
-          <w:rFonts w:ascii="Arial" w:hAnsi="Arial" w:cs="Arial"/>
-          <w:sz w:val="20"/>
-          <w:szCs w:val="20"/>
-          <w:u w:val="single"/>
-        </w:rPr>
-        <w:t>tanggal</w:t>
-      </w:r>
-      <w:proofErr w:type="spellEnd"/>
+      <w:r>
+        <w:rPr>
+          <w:rFonts w:ascii="Arial" w:hAnsi="Arial" w:cs="Arial"/>
+          <w:sz w:val="20"/>
+          <w:szCs w:val="20"/>
+          <w:u w:val="single"/>
+        </w:rPr>
+        <w:t>Berlaku dari tanggal</w:t>
+      </w:r>
       <w:r>
         <w:rPr>
           <w:rFonts w:ascii="Arial" w:hAnsi="Arial" w:cs="Arial"/>
@@ -2748,7 +2178,6 @@
           <w:szCs w:val="20"/>
         </w:rPr>
       </w:pPr>
-      <w:proofErr w:type="gramStart"/>
       <w:r>
         <w:rPr>
           <w:rFonts w:ascii="Arial" w:hAnsi="Arial" w:cs="Arial"/>
@@ -2759,7 +2188,6 @@
         </w:rPr>
         <w:t>to</w:t>
       </w:r>
-      <w:proofErr w:type="gramEnd"/>
     </w:p>
     <w:p>
       <w:pPr>
@@ -2773,25 +2201,14 @@
           <w:szCs w:val="20"/>
         </w:rPr>
       </w:pPr>
-      <w:proofErr w:type="spellStart"/>
-      <w:r>
-        <w:rPr>
-          <w:rFonts w:ascii="Arial" w:hAnsi="Arial" w:cs="Arial"/>
-          <w:sz w:val="20"/>
-          <w:szCs w:val="20"/>
-          <w:u w:val="single"/>
-        </w:rPr>
-        <w:t>Dikeluarkan</w:t>
-      </w:r>
-      <w:proofErr w:type="spellEnd"/>
-      <w:r>
-        <w:rPr>
-          <w:rFonts w:ascii="Arial" w:hAnsi="Arial" w:cs="Arial"/>
-          <w:sz w:val="20"/>
-          <w:szCs w:val="20"/>
-          <w:u w:val="single"/>
-        </w:rPr>
-        <w:t xml:space="preserve"> di</w:t>
+      <w:r>
+        <w:rPr>
+          <w:rFonts w:ascii="Arial" w:hAnsi="Arial" w:cs="Arial"/>
+          <w:sz w:val="20"/>
+          <w:szCs w:val="20"/>
+          <w:u w:val="single"/>
+        </w:rPr>
+        <w:t>Dikeluarkan di</w:t>
       </w:r>
       <w:r>
         <w:rPr>
@@ -2809,17 +2226,8 @@
           <w:szCs w:val="20"/>
         </w:rPr>
         <w:tab/>
-      </w:r>
-      <w:proofErr w:type="spellStart"/>
-      <w:r>
-        <w:rPr>
-          <w:rFonts w:ascii="Arial" w:hAnsi="Arial" w:cs="Arial"/>
-          <w:sz w:val="20"/>
-          <w:szCs w:val="20"/>
-        </w:rPr>
         <w:t>Tulungagung</w:t>
       </w:r>
-      <w:proofErr w:type="spellEnd"/>
       <w:r>
         <w:rPr>
           <w:rFonts w:ascii="Arial" w:hAnsi="Arial" w:cs="Arial"/>
@@ -3943,8 +3351,9 @@
   </w:style>
   <w:style w:type="character" w:default="1" w:styleId="DefaultParagraphFont">
     <w:name w:val="Default Paragraph Font"/>
-    <w:uiPriority w:val="99"/>
+    <w:uiPriority w:val="1"/>
     <w:semiHidden/>
+    <w:unhideWhenUsed/>
   </w:style>
   <w:style w:type="table" w:default="1" w:styleId="TableNormal">
     <w:name w:val="Normal Table"/>
@@ -4139,8 +3548,9 @@
   </w:style>
   <w:style w:type="character" w:default="1" w:styleId="DefaultParagraphFont">
     <w:name w:val="Default Paragraph Font"/>
-    <w:uiPriority w:val="99"/>
+    <w:uiPriority w:val="1"/>
     <w:semiHidden/>
+    <w:unhideWhenUsed/>
   </w:style>
   <w:style w:type="table" w:default="1" w:styleId="TableNormal">
     <w:name w:val="Normal Table"/>

--- a/staff/application/templates/SKCK_tanpa_catatan.docx
+++ b/staff/application/templates/SKCK_tanpa_catatan.docx
@@ -222,1098 +222,1106 @@
         </w:rPr>
         <w:t xml:space="preserve">        </w:t>
       </w:r>
+      <w:r>
+        <w:rPr>
+          <w:rFonts w:ascii="Arial" w:hAnsi="Arial" w:cs="Arial"/>
+          <w:sz w:val="20"/>
+          <w:szCs w:val="20"/>
+          <w:lang w:val="sv-SE"/>
+        </w:rPr>
+        <w:t>/</w:t>
+      </w:r>
+      <w:r>
+        <w:rPr>
+          <w:rFonts w:ascii="Arial" w:hAnsi="Arial" w:cs="Arial"/>
+          <w:sz w:val="20"/>
+        </w:rPr>
+        <w:t>${BLN}</w:t>
+      </w:r>
+      <w:r>
+        <w:rPr>
+          <w:rFonts w:ascii="Arial" w:hAnsi="Arial" w:cs="Arial"/>
+          <w:sz w:val="20"/>
+          <w:szCs w:val="20"/>
+          <w:lang w:val="sv-SE"/>
+        </w:rPr>
+        <w:t>/</w:t>
+      </w:r>
+      <w:r>
+        <w:rPr>
+          <w:rFonts w:ascii="Arial" w:hAnsi="Arial" w:cs="Arial"/>
+          <w:sz w:val="20"/>
+        </w:rPr>
+        <w:t>${THN}</w:t>
+      </w:r>
+      <w:r>
+        <w:rPr>
+          <w:rFonts w:ascii="Arial" w:hAnsi="Arial" w:cs="Arial"/>
+          <w:sz w:val="20"/>
+          <w:szCs w:val="20"/>
+          <w:lang w:val="sv-SE"/>
+        </w:rPr>
+        <w:t>/SATINTELKAM</w:t>
+      </w:r>
+    </w:p>
+    <w:p>
+      <w:pPr>
+        <w:rPr>
+          <w:rFonts w:ascii="Arial" w:hAnsi="Arial" w:cs="Arial"/>
+          <w:sz w:val="10"/>
+          <w:szCs w:val="10"/>
+          <w:u w:val="single"/>
+          <w:lang w:val="sv-SE"/>
+        </w:rPr>
+      </w:pPr>
+    </w:p>
+    <w:p>
+      <w:pPr>
+        <w:rPr>
+          <w:rFonts w:ascii="Arial" w:hAnsi="Arial" w:cs="Arial"/>
+          <w:sz w:val="20"/>
+          <w:szCs w:val="20"/>
+        </w:rPr>
+      </w:pPr>
+      <w:r>
+        <w:rPr>
+          <w:rFonts w:ascii="Arial" w:hAnsi="Arial" w:cs="Arial"/>
+          <w:sz w:val="20"/>
+          <w:szCs w:val="20"/>
+          <w:u w:val="single"/>
+        </w:rPr>
+        <w:t>Diterangkan bersama ini bahwa</w:t>
+      </w:r>
+      <w:r>
+        <w:rPr>
+          <w:rFonts w:ascii="Arial" w:hAnsi="Arial" w:cs="Arial"/>
+          <w:sz w:val="20"/>
+          <w:szCs w:val="20"/>
+        </w:rPr>
+        <w:t xml:space="preserve"> :</w:t>
+      </w:r>
+    </w:p>
+    <w:p>
+      <w:pPr>
+        <w:rPr>
+          <w:rFonts w:ascii="Arial" w:hAnsi="Arial" w:cs="Arial"/>
+          <w:sz w:val="20"/>
+          <w:szCs w:val="20"/>
+        </w:rPr>
+      </w:pPr>
+      <w:r>
+        <w:rPr>
+          <w:rFonts w:ascii="Arial" w:hAnsi="Arial" w:cs="Arial"/>
+          <w:i/>
+          <w:iCs/>
+          <w:sz w:val="20"/>
+          <w:szCs w:val="20"/>
+        </w:rPr>
+        <w:t>This is to certify that</w:t>
+      </w:r>
+      <w:r>
+        <w:rPr>
+          <w:rFonts w:ascii="Arial" w:hAnsi="Arial" w:cs="Arial"/>
+          <w:sz w:val="20"/>
+          <w:szCs w:val="20"/>
+        </w:rPr>
+        <w:t xml:space="preserve"> :</w:t>
+      </w:r>
+    </w:p>
+    <w:p>
+      <w:pPr>
+        <w:tabs>
+          <w:tab w:val="left" w:pos="3626"/>
+        </w:tabs>
+        <w:ind w:left="3864" w:hanging="3864"/>
+        <w:rPr>
+          <w:rFonts w:ascii="Arial" w:hAnsi="Arial" w:cs="Arial"/>
+          <w:sz w:val="20"/>
+          <w:szCs w:val="20"/>
+          <w:lang w:val="id-ID"/>
+        </w:rPr>
+      </w:pPr>
+      <w:r>
+        <w:rPr>
+          <w:rFonts w:ascii="Arial" w:hAnsi="Arial" w:cs="Arial"/>
+          <w:sz w:val="20"/>
+          <w:szCs w:val="20"/>
+          <w:u w:val="single"/>
+          <w:lang w:val="sv-SE"/>
+        </w:rPr>
+        <w:t>Nama</w:t>
+      </w:r>
+      <w:r>
+        <w:rPr>
+          <w:rFonts w:ascii="Arial" w:hAnsi="Arial" w:cs="Arial"/>
+          <w:sz w:val="20"/>
+          <w:szCs w:val="20"/>
+          <w:lang w:val="sv-SE"/>
+        </w:rPr>
+        <w:tab/>
+      </w:r>
+      <w:r>
+        <w:rPr>
+          <w:rFonts w:ascii="Arial" w:hAnsi="Arial" w:cs="Arial"/>
+          <w:sz w:val="20"/>
+          <w:szCs w:val="20"/>
+          <w:lang w:val="sv-SE"/>
+        </w:rPr>
+        <w:t>:</w:t>
+      </w:r>
+      <w:r>
+        <w:rPr>
+          <w:rFonts w:ascii="Arial" w:hAnsi="Arial" w:cs="Arial"/>
+          <w:sz w:val="20"/>
+          <w:szCs w:val="20"/>
+          <w:lang w:val="sv-SE"/>
+        </w:rPr>
+        <w:tab/>
+      </w:r>
+      <w:r>
+        <w:rPr>
+          <w:rFonts w:ascii="Arial" w:hAnsi="Arial" w:cs="Arial"/>
+          <w:sz w:val="20"/>
+          <w:szCs w:val="22"/>
+        </w:rPr>
+        <w:t>${NAMA_LENGKAP}</w:t>
+      </w:r>
+    </w:p>
+    <w:p>
+      <w:pPr>
+        <w:tabs>
+          <w:tab w:val="left" w:pos="3626"/>
+        </w:tabs>
+        <w:ind w:left="3864" w:hanging="3864"/>
+        <w:rPr>
+          <w:rFonts w:ascii="Arial" w:hAnsi="Arial" w:cs="Arial"/>
+          <w:sz w:val="20"/>
+          <w:szCs w:val="20"/>
+          <w:lang w:val="sv-SE"/>
+        </w:rPr>
+      </w:pPr>
+      <w:r>
+        <w:rPr>
+          <w:rFonts w:ascii="Arial" w:hAnsi="Arial" w:cs="Arial"/>
+          <w:i/>
+          <w:iCs/>
+          <w:sz w:val="20"/>
+          <w:szCs w:val="20"/>
+          <w:lang w:val="sv-SE"/>
+        </w:rPr>
+        <w:t>Name</w:t>
+      </w:r>
+      <w:r>
+        <w:rPr>
+          <w:rFonts w:ascii="Arial" w:hAnsi="Arial" w:cs="Arial"/>
+          <w:i/>
+          <w:iCs/>
+          <w:sz w:val="20"/>
+          <w:szCs w:val="20"/>
+          <w:lang w:val="sv-SE"/>
+        </w:rPr>
+        <w:tab/>
+      </w:r>
+      <w:r>
+        <w:rPr>
+          <w:rFonts w:ascii="Arial" w:hAnsi="Arial" w:cs="Arial"/>
+          <w:i/>
+          <w:iCs/>
+          <w:sz w:val="20"/>
+          <w:szCs w:val="20"/>
+          <w:lang w:val="sv-SE"/>
+        </w:rPr>
+        <w:tab/>
+      </w:r>
+    </w:p>
+    <w:p>
+      <w:pPr>
+        <w:tabs>
+          <w:tab w:val="left" w:pos="3626"/>
+        </w:tabs>
+        <w:ind w:left="3864" w:hanging="3864"/>
+        <w:rPr>
+          <w:rFonts w:ascii="Arial" w:hAnsi="Arial" w:cs="Arial"/>
+          <w:sz w:val="20"/>
+          <w:szCs w:val="20"/>
+        </w:rPr>
+      </w:pPr>
+      <w:r>
+        <w:rPr>
+          <w:rFonts w:ascii="Arial" w:hAnsi="Arial" w:cs="Arial"/>
+          <w:sz w:val="20"/>
+          <w:szCs w:val="20"/>
+          <w:u w:val="single"/>
+        </w:rPr>
+        <w:t>Jenis Kelamin</w:t>
+      </w:r>
+      <w:r>
+        <w:rPr>
+          <w:rFonts w:ascii="Arial" w:hAnsi="Arial" w:cs="Arial"/>
+          <w:sz w:val="20"/>
+          <w:szCs w:val="20"/>
+        </w:rPr>
+        <w:tab/>
+      </w:r>
+      <w:r>
+        <w:rPr>
+          <w:rFonts w:ascii="Arial" w:hAnsi="Arial" w:cs="Arial"/>
+          <w:sz w:val="20"/>
+          <w:szCs w:val="20"/>
+        </w:rPr>
+        <w:t>:</w:t>
+      </w:r>
+      <w:r>
+        <w:rPr>
+          <w:rFonts w:ascii="Arial" w:hAnsi="Arial" w:cs="Arial"/>
+          <w:sz w:val="20"/>
+          <w:szCs w:val="20"/>
+        </w:rPr>
+        <w:tab/>
+      </w:r>
+      <w:r>
+        <w:rPr>
+          <w:rFonts w:ascii="Arial" w:hAnsi="Arial" w:cs="Arial"/>
+          <w:sz w:val="20"/>
+          <w:szCs w:val="22"/>
+        </w:rPr>
+        <w:t>${JENIS_KELAMIN}</w:t>
+      </w:r>
+    </w:p>
+    <w:p>
+      <w:pPr>
+        <w:tabs>
+          <w:tab w:val="left" w:pos="3626"/>
+        </w:tabs>
+        <w:ind w:left="3864" w:hanging="3864"/>
+        <w:rPr>
+          <w:rFonts w:ascii="Arial" w:hAnsi="Arial" w:cs="Arial"/>
+          <w:i/>
+          <w:iCs/>
+          <w:sz w:val="20"/>
+          <w:szCs w:val="20"/>
+        </w:rPr>
+      </w:pPr>
+      <w:r>
+        <w:rPr>
+          <w:rFonts w:ascii="Arial" w:hAnsi="Arial" w:cs="Arial"/>
+          <w:i/>
+          <w:iCs/>
+          <w:sz w:val="20"/>
+          <w:szCs w:val="20"/>
+        </w:rPr>
+        <w:t>Sex</w:t>
+      </w:r>
+    </w:p>
+    <w:p>
+      <w:pPr>
+        <w:tabs>
+          <w:tab w:val="left" w:pos="3626"/>
+        </w:tabs>
+        <w:ind w:left="3864" w:hanging="3864"/>
+        <w:rPr>
+          <w:rFonts w:ascii="Arial" w:hAnsi="Arial" w:cs="Arial"/>
+          <w:sz w:val="20"/>
+          <w:szCs w:val="20"/>
+        </w:rPr>
+      </w:pPr>
+      <w:r>
+        <w:rPr>
+          <w:rFonts w:ascii="Arial" w:hAnsi="Arial" w:cs="Arial"/>
+          <w:sz w:val="20"/>
+          <w:szCs w:val="20"/>
+          <w:u w:val="single"/>
+        </w:rPr>
+        <w:t>Kebangsaan</w:t>
+      </w:r>
+      <w:r>
+        <w:rPr>
+          <w:rFonts w:ascii="Arial" w:hAnsi="Arial" w:cs="Arial"/>
+          <w:sz w:val="20"/>
+          <w:szCs w:val="20"/>
+        </w:rPr>
+        <w:tab/>
+      </w:r>
+      <w:r>
+        <w:rPr>
+          <w:rFonts w:ascii="Arial" w:hAnsi="Arial" w:cs="Arial"/>
+          <w:sz w:val="20"/>
+          <w:szCs w:val="20"/>
+        </w:rPr>
+        <w:t>:</w:t>
+      </w:r>
+      <w:r>
+        <w:rPr>
+          <w:rFonts w:ascii="Arial" w:hAnsi="Arial" w:cs="Arial"/>
+          <w:sz w:val="20"/>
+          <w:szCs w:val="20"/>
+        </w:rPr>
+        <w:tab/>
+      </w:r>
+      <w:r>
+        <w:rPr>
+          <w:rFonts w:ascii="Arial" w:hAnsi="Arial" w:cs="Arial"/>
+          <w:sz w:val="20"/>
+          <w:szCs w:val="22"/>
+          <w:lang w:val="pt-BR"/>
+        </w:rPr>
+        <w:t>${NATIONALITY}</w:t>
+      </w:r>
+    </w:p>
+    <w:p>
+      <w:pPr>
+        <w:tabs>
+          <w:tab w:val="left" w:pos="3626"/>
+        </w:tabs>
+        <w:ind w:left="3864" w:hanging="3864"/>
+        <w:rPr>
+          <w:rFonts w:ascii="Arial" w:hAnsi="Arial" w:cs="Arial"/>
+          <w:i/>
+          <w:iCs/>
+          <w:sz w:val="20"/>
+          <w:szCs w:val="20"/>
+        </w:rPr>
+      </w:pPr>
+      <w:r>
+        <w:rPr>
+          <w:rFonts w:ascii="Arial" w:hAnsi="Arial" w:cs="Arial"/>
+          <w:i/>
+          <w:iCs/>
+          <w:sz w:val="20"/>
+          <w:szCs w:val="20"/>
+        </w:rPr>
+        <w:t>Nationality</w:t>
+      </w:r>
+    </w:p>
+    <w:p>
+      <w:pPr>
+        <w:tabs>
+          <w:tab w:val="left" w:pos="3626"/>
+        </w:tabs>
+        <w:ind w:left="3864" w:hanging="3864"/>
+        <w:rPr>
+          <w:rFonts w:ascii="Arial" w:hAnsi="Arial" w:cs="Arial"/>
+          <w:sz w:val="20"/>
+          <w:szCs w:val="20"/>
+        </w:rPr>
+      </w:pPr>
+      <w:r>
+        <w:rPr>
+          <w:rFonts w:ascii="Arial" w:hAnsi="Arial" w:cs="Arial"/>
+          <w:sz w:val="20"/>
+          <w:szCs w:val="20"/>
+          <w:u w:val="single"/>
+        </w:rPr>
+        <w:t>Agama</w:t>
+      </w:r>
+      <w:r>
+        <w:rPr>
+          <w:rFonts w:ascii="Arial" w:hAnsi="Arial" w:cs="Arial"/>
+          <w:sz w:val="20"/>
+          <w:szCs w:val="20"/>
+        </w:rPr>
+        <w:tab/>
+      </w:r>
+      <w:r>
+        <w:rPr>
+          <w:rFonts w:ascii="Arial" w:hAnsi="Arial" w:cs="Arial"/>
+          <w:sz w:val="20"/>
+          <w:szCs w:val="20"/>
+        </w:rPr>
+        <w:t>:</w:t>
+      </w:r>
+      <w:r>
+        <w:rPr>
+          <w:rFonts w:ascii="Arial" w:hAnsi="Arial" w:cs="Arial"/>
+          <w:sz w:val="20"/>
+          <w:szCs w:val="20"/>
+        </w:rPr>
+        <w:tab/>
+      </w:r>
+      <w:r>
+        <w:rPr>
+          <w:rFonts w:ascii="Arial" w:hAnsi="Arial" w:cs="Arial"/>
+          <w:sz w:val="20"/>
+          <w:szCs w:val="22"/>
+          <w:lang w:val="pt-BR"/>
+        </w:rPr>
+        <w:t>${AGAMA}</w:t>
+      </w:r>
+    </w:p>
+    <w:p>
+      <w:pPr>
+        <w:tabs>
+          <w:tab w:val="left" w:pos="3626"/>
+        </w:tabs>
+        <w:ind w:left="3864" w:hanging="3864"/>
+        <w:rPr>
+          <w:rFonts w:ascii="Arial" w:hAnsi="Arial" w:cs="Arial"/>
+          <w:i/>
+          <w:iCs/>
+          <w:sz w:val="20"/>
+          <w:szCs w:val="20"/>
+        </w:rPr>
+      </w:pPr>
+      <w:r>
+        <w:rPr>
+          <w:rFonts w:ascii="Arial" w:hAnsi="Arial" w:cs="Arial"/>
+          <w:i/>
+          <w:iCs/>
+          <w:sz w:val="20"/>
+          <w:szCs w:val="20"/>
+        </w:rPr>
+        <w:t>Religion</w:t>
+      </w:r>
+    </w:p>
+    <w:p>
+      <w:pPr>
+        <w:tabs>
+          <w:tab w:val="left" w:pos="3626"/>
+        </w:tabs>
+        <w:ind w:left="3864" w:hanging="3864"/>
+        <w:rPr>
+          <w:rFonts w:ascii="Arial" w:hAnsi="Arial" w:cs="Arial"/>
+          <w:sz w:val="20"/>
+          <w:szCs w:val="20"/>
+          <w:lang w:val="sv-SE"/>
+        </w:rPr>
+      </w:pPr>
+      <w:r>
+        <w:rPr>
+          <w:rFonts w:ascii="Arial" w:hAnsi="Arial" w:cs="Arial"/>
+          <w:sz w:val="20"/>
+          <w:szCs w:val="20"/>
+          <w:u w:val="single"/>
+          <w:lang w:val="sv-SE"/>
+        </w:rPr>
+        <w:t>Tempat dan tgl lahir</w:t>
+      </w:r>
+      <w:r>
+        <w:rPr>
+          <w:rFonts w:ascii="Arial" w:hAnsi="Arial" w:cs="Arial"/>
+          <w:sz w:val="20"/>
+          <w:szCs w:val="20"/>
+          <w:lang w:val="sv-SE"/>
+        </w:rPr>
+        <w:tab/>
+      </w:r>
+      <w:r>
+        <w:rPr>
+          <w:rFonts w:ascii="Arial" w:hAnsi="Arial" w:cs="Arial"/>
+          <w:sz w:val="20"/>
+          <w:szCs w:val="20"/>
+          <w:lang w:val="sv-SE"/>
+        </w:rPr>
+        <w:t>:</w:t>
+      </w:r>
+      <w:r>
+        <w:rPr>
+          <w:rFonts w:ascii="Arial" w:hAnsi="Arial" w:cs="Arial"/>
+          <w:sz w:val="20"/>
+          <w:szCs w:val="20"/>
+          <w:lang w:val="sv-SE"/>
+        </w:rPr>
+        <w:tab/>
+      </w:r>
+      <w:r>
+        <w:rPr>
+          <w:rFonts w:ascii="Arial" w:hAnsi="Arial" w:cs="Arial"/>
+          <w:sz w:val="20"/>
+          <w:szCs w:val="22"/>
+          <w:lang w:val="pt-BR"/>
+        </w:rPr>
+        <w:t>${BPLACE}, ${BDATE}</w:t>
+      </w:r>
+    </w:p>
+    <w:p>
+      <w:pPr>
+        <w:tabs>
+          <w:tab w:val="left" w:pos="3626"/>
+        </w:tabs>
+        <w:ind w:left="3864" w:hanging="3864"/>
+        <w:rPr>
+          <w:rFonts w:ascii="Arial" w:hAnsi="Arial" w:cs="Arial"/>
+          <w:i/>
+          <w:iCs/>
+          <w:sz w:val="20"/>
+          <w:szCs w:val="20"/>
+        </w:rPr>
+      </w:pPr>
+      <w:r>
+        <w:rPr>
+          <w:rFonts w:ascii="Arial" w:hAnsi="Arial" w:cs="Arial"/>
+          <w:i/>
+          <w:iCs/>
+          <w:sz w:val="20"/>
+          <w:szCs w:val="20"/>
+        </w:rPr>
+        <w:t>Place and date of birth</w:t>
+      </w:r>
+    </w:p>
+    <w:p>
+      <w:pPr>
+        <w:tabs>
+          <w:tab w:val="left" w:pos="3626"/>
+        </w:tabs>
+        <w:ind w:left="3864" w:hanging="3864"/>
+        <w:rPr>
+          <w:rFonts w:ascii="Arial" w:hAnsi="Arial" w:cs="Arial"/>
+          <w:sz w:val="20"/>
+          <w:szCs w:val="20"/>
+          <w:lang w:val="sv-SE"/>
+        </w:rPr>
+      </w:pPr>
+      <w:r>
+        <w:rPr>
+          <w:rFonts w:ascii="Arial" w:hAnsi="Arial" w:cs="Arial"/>
+          <w:sz w:val="20"/>
+          <w:szCs w:val="20"/>
+          <w:u w:val="single"/>
+          <w:lang w:val="sv-SE"/>
+        </w:rPr>
+        <w:t>Tempat tinggal sekarang</w:t>
+      </w:r>
+      <w:r>
+        <w:rPr>
+          <w:rFonts w:ascii="Arial" w:hAnsi="Arial" w:cs="Arial"/>
+          <w:sz w:val="20"/>
+          <w:szCs w:val="20"/>
+          <w:lang w:val="sv-SE"/>
+        </w:rPr>
+        <w:tab/>
+      </w:r>
+      <w:r>
+        <w:rPr>
+          <w:rFonts w:ascii="Arial" w:hAnsi="Arial" w:cs="Arial"/>
+          <w:sz w:val="20"/>
+          <w:szCs w:val="20"/>
+          <w:lang w:val="sv-SE"/>
+        </w:rPr>
+        <w:t>:</w:t>
+      </w:r>
+      <w:r>
+        <w:rPr>
+          <w:rFonts w:ascii="Arial" w:hAnsi="Arial" w:cs="Arial"/>
+          <w:sz w:val="20"/>
+          <w:szCs w:val="20"/>
+          <w:lang w:val="sv-SE"/>
+        </w:rPr>
+        <w:tab/>
+      </w:r>
+      <w:r>
+        <w:rPr>
+          <w:rFonts w:ascii="Arial" w:hAnsi="Arial" w:cs="Arial"/>
+          <w:sz w:val="20"/>
+          <w:szCs w:val="22"/>
+          <w:lang w:val="sv-SE"/>
+        </w:rPr>
+        <w:t>${CURRADDRESS}</w:t>
+      </w:r>
+    </w:p>
+    <w:p>
+      <w:pPr>
+        <w:tabs>
+          <w:tab w:val="left" w:pos="3626"/>
+        </w:tabs>
+        <w:ind w:left="3864" w:hanging="3864"/>
+        <w:rPr>
+          <w:rFonts w:ascii="Arial" w:hAnsi="Arial" w:cs="Arial"/>
+          <w:sz w:val="20"/>
+          <w:szCs w:val="20"/>
+          <w:lang w:val="sv-SE"/>
+        </w:rPr>
+      </w:pPr>
+      <w:r>
+        <w:rPr>
+          <w:rFonts w:ascii="Arial" w:hAnsi="Arial" w:cs="Arial"/>
+          <w:i/>
+          <w:iCs/>
+          <w:sz w:val="20"/>
+          <w:szCs w:val="20"/>
+          <w:lang w:val="sv-SE"/>
+        </w:rPr>
+        <w:t>Current address</w:t>
+      </w:r>
+      <w:r>
+        <w:rPr>
+          <w:rFonts w:ascii="Arial" w:hAnsi="Arial" w:cs="Arial"/>
+          <w:i/>
+          <w:iCs/>
+          <w:sz w:val="20"/>
+          <w:szCs w:val="20"/>
+          <w:lang w:val="sv-SE"/>
+        </w:rPr>
+        <w:tab/>
+      </w:r>
+      <w:r>
+        <w:rPr>
+          <w:rFonts w:ascii="Arial" w:hAnsi="Arial" w:cs="Arial"/>
+          <w:i/>
+          <w:iCs/>
+          <w:sz w:val="20"/>
+          <w:szCs w:val="20"/>
+          <w:lang w:val="sv-SE"/>
+        </w:rPr>
+        <w:tab/>
+      </w:r>
+      <w:r>
+        <w:rPr>
+          <w:rFonts w:ascii="Arial" w:hAnsi="Arial" w:cs="Arial"/>
+          <w:sz w:val="20"/>
+          <w:szCs w:val="22"/>
+          <w:lang w:val="sv-SE"/>
+        </w:rPr>
+        <w:t>${CURRADDRESS2}</w:t>
+      </w:r>
+    </w:p>
+    <w:p>
+      <w:pPr>
+        <w:tabs>
+          <w:tab w:val="left" w:pos="3626"/>
+        </w:tabs>
+        <w:ind w:left="3861" w:hanging="3861"/>
+        <w:rPr>
+          <w:rFonts w:ascii="Arial" w:hAnsi="Arial" w:cs="Arial"/>
+          <w:sz w:val="20"/>
+          <w:szCs w:val="20"/>
+          <w:lang w:val="sv-SE"/>
+        </w:rPr>
+      </w:pPr>
+    </w:p>
+    <w:p>
+      <w:pPr>
+        <w:tabs>
+          <w:tab w:val="left" w:pos="3626"/>
+        </w:tabs>
+        <w:ind w:left="3861" w:hanging="3861"/>
+        <w:rPr>
+          <w:rFonts w:ascii="Arial" w:hAnsi="Arial" w:cs="Arial"/>
+          <w:sz w:val="12"/>
+          <w:szCs w:val="12"/>
+          <w:lang w:val="sv-SE"/>
+        </w:rPr>
+      </w:pPr>
+    </w:p>
+    <w:p>
+      <w:pPr>
+        <w:tabs>
+          <w:tab w:val="left" w:pos="3626"/>
+        </w:tabs>
+        <w:ind w:left="3864" w:hanging="3864"/>
+        <w:rPr>
+          <w:rFonts w:ascii="Arial" w:hAnsi="Arial" w:cs="Arial"/>
+          <w:sz w:val="20"/>
+          <w:szCs w:val="20"/>
+          <w:lang w:val="sv-SE"/>
+        </w:rPr>
+      </w:pPr>
+      <w:r>
+        <w:rPr>
+          <w:rFonts w:ascii="Arial" w:hAnsi="Arial" w:cs="Arial"/>
+          <w:sz w:val="20"/>
+          <w:szCs w:val="20"/>
+          <w:u w:val="single"/>
+          <w:lang w:val="sv-SE"/>
+        </w:rPr>
+        <w:t>Pekerjaan</w:t>
+      </w:r>
+      <w:r>
+        <w:rPr>
+          <w:rFonts w:ascii="Arial" w:hAnsi="Arial" w:cs="Arial"/>
+          <w:sz w:val="20"/>
+          <w:szCs w:val="20"/>
+          <w:lang w:val="sv-SE"/>
+        </w:rPr>
+        <w:tab/>
+      </w:r>
+      <w:r>
+        <w:rPr>
+          <w:rFonts w:ascii="Arial" w:hAnsi="Arial" w:cs="Arial"/>
+          <w:sz w:val="20"/>
+          <w:szCs w:val="20"/>
+          <w:lang w:val="sv-SE"/>
+        </w:rPr>
+        <w:t>:</w:t>
+      </w:r>
+      <w:r>
+        <w:rPr>
+          <w:rFonts w:ascii="Arial" w:hAnsi="Arial" w:cs="Arial"/>
+          <w:sz w:val="20"/>
+          <w:szCs w:val="20"/>
+          <w:lang w:val="sv-SE"/>
+        </w:rPr>
+        <w:tab/>
+      </w:r>
+      <w:r>
+        <w:rPr>
+          <w:rFonts w:ascii="Arial" w:hAnsi="Arial" w:cs="Arial"/>
+          <w:sz w:val="20"/>
+          <w:szCs w:val="22"/>
+          <w:lang w:val="sv-SE"/>
+        </w:rPr>
+        <w:t>${OCCUPATION}</w:t>
+      </w:r>
+    </w:p>
+    <w:p>
+      <w:pPr>
+        <w:tabs>
+          <w:tab w:val="left" w:pos="3626"/>
+        </w:tabs>
+        <w:ind w:left="3864" w:hanging="3864"/>
+        <w:rPr>
+          <w:rFonts w:ascii="Arial" w:hAnsi="Arial" w:cs="Arial"/>
+          <w:i/>
+          <w:iCs/>
+          <w:sz w:val="20"/>
+          <w:szCs w:val="20"/>
+          <w:lang w:val="sv-SE"/>
+        </w:rPr>
+      </w:pPr>
+      <w:r>
+        <w:rPr>
+          <w:rFonts w:ascii="Arial" w:hAnsi="Arial" w:cs="Arial"/>
+          <w:i/>
+          <w:iCs/>
+          <w:sz w:val="20"/>
+          <w:szCs w:val="20"/>
+          <w:lang w:val="sv-SE"/>
+        </w:rPr>
+        <w:t>Occupation</w:t>
+      </w:r>
+    </w:p>
+    <w:p>
+      <w:pPr>
+        <w:tabs>
+          <w:tab w:val="left" w:pos="3626"/>
+        </w:tabs>
+        <w:ind w:left="3864" w:hanging="3864"/>
+        <w:rPr>
+          <w:rFonts w:ascii="Arial" w:hAnsi="Arial" w:cs="Arial"/>
+          <w:sz w:val="20"/>
+          <w:szCs w:val="20"/>
+          <w:lang w:val="sv-SE"/>
+        </w:rPr>
+      </w:pPr>
+      <w:r>
+        <w:rPr>
+          <w:rFonts w:ascii="Arial" w:hAnsi="Arial" w:cs="Arial"/>
+          <w:sz w:val="20"/>
+          <w:szCs w:val="20"/>
+          <w:u w:val="single"/>
+          <w:lang w:val="sv-SE"/>
+        </w:rPr>
+        <w:t>Nomor Kartu T</w:t>
+      </w:r>
+      <w:r>
+        <w:rPr>
+          <w:rFonts w:ascii="Arial" w:hAnsi="Arial" w:cs="Arial"/>
+          <w:sz w:val="20"/>
+          <w:szCs w:val="20"/>
+          <w:u w:val="single"/>
+          <w:lang w:val="sv-SE"/>
+        </w:rPr>
+        <w:t>anda Penduduk</w:t>
+      </w:r>
+      <w:r>
+        <w:rPr>
+          <w:rFonts w:ascii="Arial" w:hAnsi="Arial" w:cs="Arial"/>
+          <w:sz w:val="20"/>
+          <w:szCs w:val="20"/>
+          <w:lang w:val="sv-SE"/>
+        </w:rPr>
+        <w:tab/>
+      </w:r>
+      <w:r>
+        <w:rPr>
+          <w:rFonts w:ascii="Arial" w:hAnsi="Arial" w:cs="Arial"/>
+          <w:sz w:val="20"/>
+          <w:szCs w:val="20"/>
+          <w:lang w:val="sv-SE"/>
+        </w:rPr>
+        <w:t>:</w:t>
+      </w:r>
+      <w:r>
+        <w:rPr>
+          <w:rFonts w:ascii="Arial" w:hAnsi="Arial" w:cs="Arial"/>
+          <w:sz w:val="20"/>
+          <w:szCs w:val="20"/>
+          <w:lang w:val="sv-SE"/>
+        </w:rPr>
+        <w:tab/>
+      </w:r>
+      <w:r>
+        <w:rPr>
+          <w:rFonts w:ascii="Arial" w:hAnsi="Arial" w:cs="Arial"/>
+          <w:sz w:val="20"/>
+          <w:szCs w:val="22"/>
+          <w:lang w:val="sv-SE"/>
+        </w:rPr>
+        <w:t>${NOKTP}</w:t>
+      </w:r>
+    </w:p>
+    <w:p>
+      <w:pPr>
+        <w:tabs>
+          <w:tab w:val="left" w:pos="3626"/>
+        </w:tabs>
+        <w:ind w:left="3864" w:hanging="3864"/>
+        <w:rPr>
+          <w:rFonts w:ascii="Arial" w:hAnsi="Arial" w:cs="Arial"/>
+          <w:i/>
+          <w:iCs/>
+          <w:sz w:val="20"/>
+          <w:szCs w:val="20"/>
+        </w:rPr>
+      </w:pPr>
+      <w:r>
+        <w:rPr>
+          <w:rFonts w:ascii="Arial" w:hAnsi="Arial" w:cs="Arial"/>
+          <w:i/>
+          <w:iCs/>
+          <w:sz w:val="20"/>
+          <w:szCs w:val="20"/>
+        </w:rPr>
+        <w:t>Citizens card number</w:t>
+      </w:r>
+    </w:p>
+    <w:p>
+      <w:pPr>
+        <w:tabs>
+          <w:tab w:val="left" w:pos="3626"/>
+        </w:tabs>
+        <w:ind w:left="3864" w:hanging="3864"/>
+        <w:rPr>
+          <w:rFonts w:ascii="Arial" w:hAnsi="Arial" w:cs="Arial"/>
+          <w:sz w:val="20"/>
+          <w:szCs w:val="20"/>
+        </w:rPr>
+      </w:pPr>
+      <w:r>
+        <w:rPr>
+          <w:rFonts w:ascii="Arial" w:hAnsi="Arial" w:cs="Arial"/>
+          <w:sz w:val="20"/>
+          <w:szCs w:val="20"/>
+          <w:u w:val="single"/>
+        </w:rPr>
+        <w:t>Nomor Paspo</w:t>
+      </w:r>
+      <w:r>
+        <w:rPr>
+          <w:rFonts w:ascii="Arial" w:hAnsi="Arial" w:cs="Arial"/>
+          <w:sz w:val="20"/>
+          <w:szCs w:val="20"/>
+          <w:u w:val="single"/>
+        </w:rPr>
+        <w:t>r/</w:t>
+      </w:r>
+      <w:r>
+        <w:rPr>
+          <w:rFonts w:ascii="Arial" w:hAnsi="Arial" w:cs="Arial"/>
+          <w:sz w:val="20"/>
+          <w:szCs w:val="20"/>
+          <w:u w:val="single"/>
+        </w:rPr>
+        <w:t>KITAS</w:t>
+      </w:r>
+      <w:r>
+        <w:rPr>
+          <w:rFonts w:ascii="Arial" w:hAnsi="Arial" w:cs="Arial"/>
+          <w:sz w:val="20"/>
+          <w:szCs w:val="20"/>
+          <w:u w:val="single"/>
+        </w:rPr>
+        <w:t>/</w:t>
+      </w:r>
+      <w:r>
+        <w:rPr>
+          <w:rFonts w:ascii="Arial" w:hAnsi="Arial" w:cs="Arial"/>
+          <w:sz w:val="20"/>
+          <w:szCs w:val="20"/>
+          <w:u w:val="single"/>
+        </w:rPr>
+        <w:t>KITAP*</w:t>
+      </w:r>
+      <w:r>
+        <w:rPr>
+          <w:rFonts w:ascii="Arial" w:hAnsi="Arial" w:cs="Arial"/>
+          <w:sz w:val="20"/>
+          <w:szCs w:val="20"/>
+        </w:rPr>
+        <w:tab/>
+      </w:r>
+      <w:r>
+        <w:rPr>
+          <w:rFonts w:ascii="Arial" w:hAnsi="Arial" w:cs="Arial"/>
+          <w:sz w:val="20"/>
+          <w:szCs w:val="20"/>
+        </w:rPr>
+        <w:t>:</w:t>
+      </w:r>
+      <w:r>
+        <w:rPr>
+          <w:rFonts w:ascii="Arial" w:hAnsi="Arial" w:cs="Arial"/>
+          <w:sz w:val="20"/>
+          <w:szCs w:val="20"/>
+        </w:rPr>
+        <w:tab/>
+      </w:r>
+      <w:r>
+        <w:rPr>
+          <w:rFonts w:ascii="Arial" w:hAnsi="Arial" w:cs="Arial"/>
+          <w:sz w:val="20"/>
+          <w:szCs w:val="22"/>
+          <w:lang w:val="sv-SE"/>
+        </w:rPr>
+        <w:t>${PASSPOR}</w:t>
+      </w:r>
+    </w:p>
+    <w:p>
+      <w:pPr>
+        <w:tabs>
+          <w:tab w:val="left" w:pos="3626"/>
+        </w:tabs>
+        <w:ind w:left="3864" w:hanging="3864"/>
+        <w:rPr>
+          <w:rFonts w:ascii="Arial" w:hAnsi="Arial" w:cs="Arial"/>
+          <w:i/>
+          <w:iCs/>
+          <w:sz w:val="20"/>
+          <w:szCs w:val="20"/>
+        </w:rPr>
+      </w:pPr>
+      <w:r>
+        <w:rPr>
+          <w:rFonts w:ascii="Arial" w:hAnsi="Arial" w:cs="Arial"/>
+          <w:i/>
+          <w:iCs/>
+          <w:sz w:val="20"/>
+          <w:szCs w:val="20"/>
+        </w:rPr>
+        <w:t>Passport/KITAS/KITAP number</w:t>
+      </w:r>
+    </w:p>
+    <w:p>
+      <w:pPr>
+        <w:tabs>
+          <w:tab w:val="left" w:pos="3626"/>
+        </w:tabs>
+        <w:ind w:left="3864" w:hanging="3864"/>
+        <w:rPr>
+          <w:rFonts w:ascii="Arial" w:hAnsi="Arial" w:cs="Arial"/>
+          <w:sz w:val="20"/>
+          <w:szCs w:val="20"/>
+          <w:u w:val="single"/>
+          <w:lang w:val="id-ID"/>
+        </w:rPr>
+      </w:pPr>
+      <w:r>
+        <w:rPr>
+          <w:rFonts w:ascii="Arial" w:hAnsi="Arial" w:cs="Arial"/>
+          <w:sz w:val="20"/>
+          <w:szCs w:val="20"/>
+          <w:u w:val="single"/>
+          <w:lang w:val="sv-SE"/>
+        </w:rPr>
+        <w:t>Rumus sidik jari</w:t>
+      </w:r>
+      <w:r>
+        <w:rPr>
+          <w:rFonts w:ascii="Arial" w:hAnsi="Arial" w:cs="Arial"/>
+          <w:sz w:val="20"/>
+          <w:szCs w:val="20"/>
+          <w:lang w:val="sv-SE"/>
+        </w:rPr>
+        <w:tab/>
+      </w:r>
+      <w:r>
+        <w:rPr>
+          <w:rFonts w:ascii="Arial" w:hAnsi="Arial" w:cs="Arial"/>
+          <w:sz w:val="20"/>
+          <w:szCs w:val="20"/>
+          <w:lang w:val="sv-SE"/>
+        </w:rPr>
+        <w:t>:</w:t>
+      </w:r>
+      <w:r>
+        <w:rPr>
+          <w:rFonts w:ascii="Arial" w:hAnsi="Arial" w:cs="Arial"/>
+          <w:sz w:val="20"/>
+          <w:szCs w:val="20"/>
+          <w:lang w:val="sv-SE"/>
+        </w:rPr>
+        <w:tab/>
+      </w:r>
+      <w:r>
+        <w:rPr>
+          <w:rFonts w:ascii="Arial" w:hAnsi="Arial" w:cs="Arial"/>
+          <w:color w:val="000000"/>
+          <w:sz w:val="20"/>
+          <w:szCs w:val="20"/>
+          <w:u w:val="single"/>
+        </w:rPr>
+        <w:t>${FINGER}</w:t>
+      </w:r>
+      <w:r>
+        <w:rPr>
+          <w:rFonts w:ascii="Arial" w:hAnsi="Arial" w:cs="Arial"/>
+          <w:sz w:val="20"/>
+          <w:szCs w:val="20"/>
+          <w:u w:val="single"/>
+          <w:lang w:val="id-ID"/>
+        </w:rPr>
+        <w:t xml:space="preserve"> </w:t>
+      </w:r>
+    </w:p>
+    <w:p>
+      <w:pPr>
+        <w:tabs>
+          <w:tab w:val="left" w:pos="3626"/>
+        </w:tabs>
+        <w:ind w:left="3864" w:hanging="3864"/>
+        <w:rPr>
+          <w:rFonts w:ascii="Arial" w:hAnsi="Arial" w:cs="Arial"/>
+          <w:sz w:val="20"/>
+          <w:szCs w:val="20"/>
+        </w:rPr>
+      </w:pPr>
+      <w:r>
+        <w:rPr>
+          <w:rFonts w:ascii="Arial" w:hAnsi="Arial" w:cs="Arial"/>
+          <w:i/>
+          <w:iCs/>
+          <w:sz w:val="20"/>
+          <w:szCs w:val="20"/>
+        </w:rPr>
+        <w:t>Fingerprints Formula</w:t>
+      </w:r>
+      <w:r>
+        <w:rPr>
+          <w:rFonts w:ascii="Arial" w:hAnsi="Arial" w:cs="Arial"/>
+          <w:i/>
+          <w:iCs/>
+          <w:sz w:val="20"/>
+          <w:szCs w:val="20"/>
+        </w:rPr>
+        <w:tab/>
+      </w:r>
+      <w:r>
+        <w:rPr>
+          <w:rFonts w:ascii="Arial" w:hAnsi="Arial" w:cs="Arial"/>
+          <w:sz w:val="20"/>
+          <w:szCs w:val="20"/>
+        </w:rPr>
+        <w:tab/>
+      </w:r>
+      <w:r>
+        <w:rPr>
+          <w:rFonts w:ascii="Arial" w:hAnsi="Arial" w:cs="Arial"/>
+          <w:sz w:val="20"/>
+          <w:szCs w:val="20"/>
+        </w:rPr>
+        <w:t xml:space="preserve"> </w:t>
+      </w:r>
       <w:bookmarkStart w:id="0" w:name="_GoBack"/>
       <w:bookmarkEnd w:id="0"/>
-      <w:r>
-        <w:rPr>
-          <w:rFonts w:ascii="Arial" w:hAnsi="Arial" w:cs="Arial"/>
-          <w:sz w:val="20"/>
-          <w:szCs w:val="20"/>
-          <w:lang w:val="sv-SE"/>
-        </w:rPr>
-        <w:t>/</w:t>
-      </w:r>
-      <w:r>
-        <w:rPr>
-          <w:rFonts w:ascii="Arial" w:hAnsi="Arial" w:cs="Arial"/>
-          <w:sz w:val="20"/>
-        </w:rPr>
-        <w:t>${BLN}</w:t>
-      </w:r>
-      <w:r>
-        <w:rPr>
-          <w:rFonts w:ascii="Arial" w:hAnsi="Arial" w:cs="Arial"/>
-          <w:sz w:val="20"/>
-          <w:szCs w:val="20"/>
-          <w:lang w:val="sv-SE"/>
-        </w:rPr>
-        <w:t>/</w:t>
-      </w:r>
-      <w:r>
-        <w:rPr>
-          <w:rFonts w:ascii="Arial" w:hAnsi="Arial" w:cs="Arial"/>
-          <w:sz w:val="20"/>
-        </w:rPr>
-        <w:t>${THN}</w:t>
-      </w:r>
-      <w:r>
-        <w:rPr>
-          <w:rFonts w:ascii="Arial" w:hAnsi="Arial" w:cs="Arial"/>
-          <w:sz w:val="20"/>
-          <w:szCs w:val="20"/>
-          <w:lang w:val="sv-SE"/>
-        </w:rPr>
-        <w:t>/SATINTELKAM</w:t>
-      </w:r>
-    </w:p>
-    <w:p>
-      <w:pPr>
-        <w:rPr>
-          <w:rFonts w:ascii="Arial" w:hAnsi="Arial" w:cs="Arial"/>
-          <w:sz w:val="10"/>
-          <w:szCs w:val="10"/>
-          <w:u w:val="single"/>
-          <w:lang w:val="sv-SE"/>
-        </w:rPr>
-      </w:pPr>
-    </w:p>
-    <w:p>
-      <w:pPr>
-        <w:rPr>
-          <w:rFonts w:ascii="Arial" w:hAnsi="Arial" w:cs="Arial"/>
-          <w:sz w:val="20"/>
-          <w:szCs w:val="20"/>
-        </w:rPr>
-      </w:pPr>
-      <w:r>
-        <w:rPr>
-          <w:rFonts w:ascii="Arial" w:hAnsi="Arial" w:cs="Arial"/>
-          <w:sz w:val="20"/>
-          <w:szCs w:val="20"/>
-          <w:u w:val="single"/>
-        </w:rPr>
-        <w:t>Diterangkan bersama ini bahwa</w:t>
-      </w:r>
-      <w:r>
-        <w:rPr>
-          <w:rFonts w:ascii="Arial" w:hAnsi="Arial" w:cs="Arial"/>
-          <w:sz w:val="20"/>
-          <w:szCs w:val="20"/>
-        </w:rPr>
-        <w:t xml:space="preserve"> :</w:t>
-      </w:r>
-    </w:p>
-    <w:p>
-      <w:pPr>
-        <w:rPr>
-          <w:rFonts w:ascii="Arial" w:hAnsi="Arial" w:cs="Arial"/>
-          <w:sz w:val="20"/>
-          <w:szCs w:val="20"/>
-        </w:rPr>
-      </w:pPr>
-      <w:r>
-        <w:rPr>
-          <w:rFonts w:ascii="Arial" w:hAnsi="Arial" w:cs="Arial"/>
-          <w:i/>
-          <w:iCs/>
-          <w:sz w:val="20"/>
-          <w:szCs w:val="20"/>
-        </w:rPr>
-        <w:t>This is to certify that</w:t>
-      </w:r>
-      <w:r>
-        <w:rPr>
-          <w:rFonts w:ascii="Arial" w:hAnsi="Arial" w:cs="Arial"/>
-          <w:sz w:val="20"/>
-          <w:szCs w:val="20"/>
-        </w:rPr>
-        <w:t xml:space="preserve"> :</w:t>
-      </w:r>
-    </w:p>
-    <w:p>
-      <w:pPr>
-        <w:tabs>
-          <w:tab w:val="left" w:pos="3626"/>
-        </w:tabs>
-        <w:ind w:left="3864" w:hanging="3864"/>
-        <w:rPr>
-          <w:rFonts w:ascii="Arial" w:hAnsi="Arial" w:cs="Arial"/>
-          <w:sz w:val="20"/>
-          <w:szCs w:val="20"/>
-          <w:lang w:val="id-ID"/>
-        </w:rPr>
-      </w:pPr>
-      <w:r>
-        <w:rPr>
-          <w:rFonts w:ascii="Arial" w:hAnsi="Arial" w:cs="Arial"/>
-          <w:sz w:val="20"/>
-          <w:szCs w:val="20"/>
-          <w:u w:val="single"/>
-          <w:lang w:val="sv-SE"/>
-        </w:rPr>
-        <w:t>Nama</w:t>
-      </w:r>
-      <w:r>
-        <w:rPr>
-          <w:rFonts w:ascii="Arial" w:hAnsi="Arial" w:cs="Arial"/>
-          <w:sz w:val="20"/>
-          <w:szCs w:val="20"/>
-          <w:lang w:val="sv-SE"/>
-        </w:rPr>
-        <w:tab/>
-      </w:r>
-      <w:r>
-        <w:rPr>
-          <w:rFonts w:ascii="Arial" w:hAnsi="Arial" w:cs="Arial"/>
-          <w:sz w:val="20"/>
-          <w:szCs w:val="20"/>
-          <w:lang w:val="sv-SE"/>
-        </w:rPr>
-        <w:t>:</w:t>
-      </w:r>
-      <w:r>
-        <w:rPr>
-          <w:rFonts w:ascii="Arial" w:hAnsi="Arial" w:cs="Arial"/>
-          <w:sz w:val="20"/>
-          <w:szCs w:val="20"/>
-          <w:lang w:val="sv-SE"/>
-        </w:rPr>
-        <w:tab/>
-      </w:r>
-      <w:r>
-        <w:rPr>
-          <w:rFonts w:ascii="Arial" w:hAnsi="Arial" w:cs="Arial"/>
-          <w:sz w:val="20"/>
-          <w:szCs w:val="22"/>
-        </w:rPr>
-        <w:t>${NAMA_LENGKAP}</w:t>
-      </w:r>
-    </w:p>
-    <w:p>
-      <w:pPr>
-        <w:tabs>
-          <w:tab w:val="left" w:pos="3626"/>
-        </w:tabs>
-        <w:ind w:left="3864" w:hanging="3864"/>
-        <w:rPr>
-          <w:rFonts w:ascii="Arial" w:hAnsi="Arial" w:cs="Arial"/>
-          <w:sz w:val="20"/>
-          <w:szCs w:val="20"/>
-          <w:lang w:val="sv-SE"/>
-        </w:rPr>
-      </w:pPr>
-      <w:r>
-        <w:rPr>
-          <w:rFonts w:ascii="Arial" w:hAnsi="Arial" w:cs="Arial"/>
-          <w:i/>
-          <w:iCs/>
-          <w:sz w:val="20"/>
-          <w:szCs w:val="20"/>
-          <w:lang w:val="sv-SE"/>
-        </w:rPr>
-        <w:t>Name</w:t>
-      </w:r>
-      <w:r>
-        <w:rPr>
-          <w:rFonts w:ascii="Arial" w:hAnsi="Arial" w:cs="Arial"/>
-          <w:i/>
-          <w:iCs/>
-          <w:sz w:val="20"/>
-          <w:szCs w:val="20"/>
-          <w:lang w:val="sv-SE"/>
-        </w:rPr>
-        <w:tab/>
-      </w:r>
-      <w:r>
-        <w:rPr>
-          <w:rFonts w:ascii="Arial" w:hAnsi="Arial" w:cs="Arial"/>
-          <w:i/>
-          <w:iCs/>
-          <w:sz w:val="20"/>
-          <w:szCs w:val="20"/>
-          <w:lang w:val="sv-SE"/>
-        </w:rPr>
-        <w:tab/>
-      </w:r>
-    </w:p>
-    <w:p>
-      <w:pPr>
-        <w:tabs>
-          <w:tab w:val="left" w:pos="3626"/>
-        </w:tabs>
-        <w:ind w:left="3864" w:hanging="3864"/>
-        <w:rPr>
-          <w:rFonts w:ascii="Arial" w:hAnsi="Arial" w:cs="Arial"/>
-          <w:sz w:val="20"/>
-          <w:szCs w:val="20"/>
-        </w:rPr>
-      </w:pPr>
-      <w:r>
-        <w:rPr>
-          <w:rFonts w:ascii="Arial" w:hAnsi="Arial" w:cs="Arial"/>
-          <w:sz w:val="20"/>
-          <w:szCs w:val="20"/>
-          <w:u w:val="single"/>
-        </w:rPr>
-        <w:t>Jenis Kelamin</w:t>
-      </w:r>
-      <w:r>
-        <w:rPr>
-          <w:rFonts w:ascii="Arial" w:hAnsi="Arial" w:cs="Arial"/>
-          <w:sz w:val="20"/>
-          <w:szCs w:val="20"/>
-        </w:rPr>
-        <w:tab/>
-      </w:r>
-      <w:r>
-        <w:rPr>
-          <w:rFonts w:ascii="Arial" w:hAnsi="Arial" w:cs="Arial"/>
-          <w:sz w:val="20"/>
-          <w:szCs w:val="20"/>
-        </w:rPr>
-        <w:t>:</w:t>
-      </w:r>
-      <w:r>
-        <w:rPr>
-          <w:rFonts w:ascii="Arial" w:hAnsi="Arial" w:cs="Arial"/>
-          <w:sz w:val="20"/>
-          <w:szCs w:val="20"/>
-        </w:rPr>
-        <w:tab/>
-      </w:r>
-      <w:r>
-        <w:rPr>
-          <w:rFonts w:ascii="Arial" w:hAnsi="Arial" w:cs="Arial"/>
-          <w:sz w:val="20"/>
-          <w:szCs w:val="22"/>
-        </w:rPr>
-        <w:t>${JENIS_KELAMIN}</w:t>
-      </w:r>
-    </w:p>
-    <w:p>
-      <w:pPr>
-        <w:tabs>
-          <w:tab w:val="left" w:pos="3626"/>
-        </w:tabs>
-        <w:ind w:left="3864" w:hanging="3864"/>
-        <w:rPr>
-          <w:rFonts w:ascii="Arial" w:hAnsi="Arial" w:cs="Arial"/>
-          <w:i/>
-          <w:iCs/>
-          <w:sz w:val="20"/>
-          <w:szCs w:val="20"/>
-        </w:rPr>
-      </w:pPr>
-      <w:r>
-        <w:rPr>
-          <w:rFonts w:ascii="Arial" w:hAnsi="Arial" w:cs="Arial"/>
-          <w:i/>
-          <w:iCs/>
-          <w:sz w:val="20"/>
-          <w:szCs w:val="20"/>
-        </w:rPr>
-        <w:t>Sex</w:t>
-      </w:r>
-    </w:p>
-    <w:p>
-      <w:pPr>
-        <w:tabs>
-          <w:tab w:val="left" w:pos="3626"/>
-        </w:tabs>
-        <w:ind w:left="3864" w:hanging="3864"/>
-        <w:rPr>
-          <w:rFonts w:ascii="Arial" w:hAnsi="Arial" w:cs="Arial"/>
-          <w:sz w:val="20"/>
-          <w:szCs w:val="20"/>
-        </w:rPr>
-      </w:pPr>
-      <w:r>
-        <w:rPr>
-          <w:rFonts w:ascii="Arial" w:hAnsi="Arial" w:cs="Arial"/>
-          <w:sz w:val="20"/>
-          <w:szCs w:val="20"/>
-          <w:u w:val="single"/>
-        </w:rPr>
-        <w:t>Kebangsaan</w:t>
-      </w:r>
-      <w:r>
-        <w:rPr>
-          <w:rFonts w:ascii="Arial" w:hAnsi="Arial" w:cs="Arial"/>
-          <w:sz w:val="20"/>
-          <w:szCs w:val="20"/>
-        </w:rPr>
-        <w:tab/>
-      </w:r>
-      <w:r>
-        <w:rPr>
-          <w:rFonts w:ascii="Arial" w:hAnsi="Arial" w:cs="Arial"/>
-          <w:sz w:val="20"/>
-          <w:szCs w:val="20"/>
-        </w:rPr>
-        <w:t>:</w:t>
-      </w:r>
-      <w:r>
-        <w:rPr>
-          <w:rFonts w:ascii="Arial" w:hAnsi="Arial" w:cs="Arial"/>
-          <w:sz w:val="20"/>
-          <w:szCs w:val="20"/>
-        </w:rPr>
-        <w:tab/>
-      </w:r>
-      <w:r>
-        <w:rPr>
-          <w:rFonts w:ascii="Arial" w:hAnsi="Arial" w:cs="Arial"/>
-          <w:sz w:val="20"/>
-          <w:szCs w:val="22"/>
-          <w:lang w:val="pt-BR"/>
-        </w:rPr>
-        <w:t>${NATIONALITY}</w:t>
-      </w:r>
-    </w:p>
-    <w:p>
-      <w:pPr>
-        <w:tabs>
-          <w:tab w:val="left" w:pos="3626"/>
-        </w:tabs>
-        <w:ind w:left="3864" w:hanging="3864"/>
-        <w:rPr>
-          <w:rFonts w:ascii="Arial" w:hAnsi="Arial" w:cs="Arial"/>
-          <w:i/>
-          <w:iCs/>
-          <w:sz w:val="20"/>
-          <w:szCs w:val="20"/>
-        </w:rPr>
-      </w:pPr>
-      <w:r>
-        <w:rPr>
-          <w:rFonts w:ascii="Arial" w:hAnsi="Arial" w:cs="Arial"/>
-          <w:i/>
-          <w:iCs/>
-          <w:sz w:val="20"/>
-          <w:szCs w:val="20"/>
-        </w:rPr>
-        <w:t>Nationality</w:t>
-      </w:r>
-    </w:p>
-    <w:p>
-      <w:pPr>
-        <w:tabs>
-          <w:tab w:val="left" w:pos="3626"/>
-        </w:tabs>
-        <w:ind w:left="3864" w:hanging="3864"/>
-        <w:rPr>
-          <w:rFonts w:ascii="Arial" w:hAnsi="Arial" w:cs="Arial"/>
-          <w:sz w:val="20"/>
-          <w:szCs w:val="20"/>
-        </w:rPr>
-      </w:pPr>
-      <w:r>
-        <w:rPr>
-          <w:rFonts w:ascii="Arial" w:hAnsi="Arial" w:cs="Arial"/>
-          <w:sz w:val="20"/>
-          <w:szCs w:val="20"/>
-          <w:u w:val="single"/>
-        </w:rPr>
-        <w:t>Agama</w:t>
-      </w:r>
-      <w:r>
-        <w:rPr>
-          <w:rFonts w:ascii="Arial" w:hAnsi="Arial" w:cs="Arial"/>
-          <w:sz w:val="20"/>
-          <w:szCs w:val="20"/>
-        </w:rPr>
-        <w:tab/>
-      </w:r>
-      <w:r>
-        <w:rPr>
-          <w:rFonts w:ascii="Arial" w:hAnsi="Arial" w:cs="Arial"/>
-          <w:sz w:val="20"/>
-          <w:szCs w:val="20"/>
-        </w:rPr>
-        <w:t>:</w:t>
-      </w:r>
-      <w:r>
-        <w:rPr>
-          <w:rFonts w:ascii="Arial" w:hAnsi="Arial" w:cs="Arial"/>
-          <w:sz w:val="20"/>
-          <w:szCs w:val="20"/>
-        </w:rPr>
-        <w:tab/>
-      </w:r>
-      <w:r>
-        <w:rPr>
-          <w:rFonts w:ascii="Arial" w:hAnsi="Arial" w:cs="Arial"/>
-          <w:sz w:val="20"/>
-          <w:szCs w:val="22"/>
-          <w:lang w:val="pt-BR"/>
-        </w:rPr>
-        <w:t>${AGAMA}</w:t>
-      </w:r>
-    </w:p>
-    <w:p>
-      <w:pPr>
-        <w:tabs>
-          <w:tab w:val="left" w:pos="3626"/>
-        </w:tabs>
-        <w:ind w:left="3864" w:hanging="3864"/>
-        <w:rPr>
-          <w:rFonts w:ascii="Arial" w:hAnsi="Arial" w:cs="Arial"/>
-          <w:i/>
-          <w:iCs/>
-          <w:sz w:val="20"/>
-          <w:szCs w:val="20"/>
-        </w:rPr>
-      </w:pPr>
-      <w:r>
-        <w:rPr>
-          <w:rFonts w:ascii="Arial" w:hAnsi="Arial" w:cs="Arial"/>
-          <w:i/>
-          <w:iCs/>
-          <w:sz w:val="20"/>
-          <w:szCs w:val="20"/>
-        </w:rPr>
-        <w:t>Religion</w:t>
-      </w:r>
-    </w:p>
-    <w:p>
-      <w:pPr>
-        <w:tabs>
-          <w:tab w:val="left" w:pos="3626"/>
-        </w:tabs>
-        <w:ind w:left="3864" w:hanging="3864"/>
-        <w:rPr>
-          <w:rFonts w:ascii="Arial" w:hAnsi="Arial" w:cs="Arial"/>
-          <w:sz w:val="20"/>
-          <w:szCs w:val="20"/>
-          <w:lang w:val="sv-SE"/>
-        </w:rPr>
-      </w:pPr>
-      <w:r>
-        <w:rPr>
-          <w:rFonts w:ascii="Arial" w:hAnsi="Arial" w:cs="Arial"/>
-          <w:sz w:val="20"/>
-          <w:szCs w:val="20"/>
-          <w:u w:val="single"/>
-          <w:lang w:val="sv-SE"/>
-        </w:rPr>
-        <w:t>Tempat dan tgl lahir</w:t>
-      </w:r>
-      <w:r>
-        <w:rPr>
-          <w:rFonts w:ascii="Arial" w:hAnsi="Arial" w:cs="Arial"/>
-          <w:sz w:val="20"/>
-          <w:szCs w:val="20"/>
-          <w:lang w:val="sv-SE"/>
-        </w:rPr>
-        <w:tab/>
-      </w:r>
-      <w:r>
-        <w:rPr>
-          <w:rFonts w:ascii="Arial" w:hAnsi="Arial" w:cs="Arial"/>
-          <w:sz w:val="20"/>
-          <w:szCs w:val="20"/>
-          <w:lang w:val="sv-SE"/>
-        </w:rPr>
-        <w:t>:</w:t>
-      </w:r>
-      <w:r>
-        <w:rPr>
-          <w:rFonts w:ascii="Arial" w:hAnsi="Arial" w:cs="Arial"/>
-          <w:sz w:val="20"/>
-          <w:szCs w:val="20"/>
-          <w:lang w:val="sv-SE"/>
-        </w:rPr>
-        <w:tab/>
-      </w:r>
-      <w:r>
-        <w:rPr>
-          <w:rFonts w:ascii="Arial" w:hAnsi="Arial" w:cs="Arial"/>
-          <w:sz w:val="20"/>
-          <w:szCs w:val="22"/>
-          <w:lang w:val="pt-BR"/>
-        </w:rPr>
-        <w:t>${BPLACE}, ${BDATE}</w:t>
-      </w:r>
-    </w:p>
-    <w:p>
-      <w:pPr>
-        <w:tabs>
-          <w:tab w:val="left" w:pos="3626"/>
-        </w:tabs>
-        <w:ind w:left="3864" w:hanging="3864"/>
-        <w:rPr>
-          <w:rFonts w:ascii="Arial" w:hAnsi="Arial" w:cs="Arial"/>
-          <w:i/>
-          <w:iCs/>
-          <w:sz w:val="20"/>
-          <w:szCs w:val="20"/>
-        </w:rPr>
-      </w:pPr>
-      <w:r>
-        <w:rPr>
-          <w:rFonts w:ascii="Arial" w:hAnsi="Arial" w:cs="Arial"/>
-          <w:i/>
-          <w:iCs/>
-          <w:sz w:val="20"/>
-          <w:szCs w:val="20"/>
-        </w:rPr>
-        <w:t>Place and date of birth</w:t>
-      </w:r>
-    </w:p>
-    <w:p>
-      <w:pPr>
-        <w:tabs>
-          <w:tab w:val="left" w:pos="3626"/>
-        </w:tabs>
-        <w:ind w:left="3864" w:hanging="3864"/>
-        <w:rPr>
-          <w:rFonts w:ascii="Arial" w:hAnsi="Arial" w:cs="Arial"/>
-          <w:sz w:val="20"/>
-          <w:szCs w:val="20"/>
-          <w:lang w:val="sv-SE"/>
-        </w:rPr>
-      </w:pPr>
-      <w:r>
-        <w:rPr>
-          <w:rFonts w:ascii="Arial" w:hAnsi="Arial" w:cs="Arial"/>
-          <w:sz w:val="20"/>
-          <w:szCs w:val="20"/>
-          <w:u w:val="single"/>
-          <w:lang w:val="sv-SE"/>
-        </w:rPr>
-        <w:t>Tempat tinggal sekarang</w:t>
-      </w:r>
-      <w:r>
-        <w:rPr>
-          <w:rFonts w:ascii="Arial" w:hAnsi="Arial" w:cs="Arial"/>
-          <w:sz w:val="20"/>
-          <w:szCs w:val="20"/>
-          <w:lang w:val="sv-SE"/>
-        </w:rPr>
-        <w:tab/>
-      </w:r>
-      <w:r>
-        <w:rPr>
-          <w:rFonts w:ascii="Arial" w:hAnsi="Arial" w:cs="Arial"/>
-          <w:sz w:val="20"/>
-          <w:szCs w:val="20"/>
-          <w:lang w:val="sv-SE"/>
-        </w:rPr>
-        <w:t>:</w:t>
-      </w:r>
-      <w:r>
-        <w:rPr>
-          <w:rFonts w:ascii="Arial" w:hAnsi="Arial" w:cs="Arial"/>
-          <w:sz w:val="20"/>
-          <w:szCs w:val="20"/>
-          <w:lang w:val="sv-SE"/>
-        </w:rPr>
-        <w:tab/>
-      </w:r>
-      <w:r>
-        <w:rPr>
-          <w:rFonts w:ascii="Arial" w:hAnsi="Arial" w:cs="Arial"/>
-          <w:sz w:val="20"/>
-          <w:szCs w:val="22"/>
-          <w:lang w:val="sv-SE"/>
-        </w:rPr>
-        <w:t>${CURRADDRESS}</w:t>
-      </w:r>
-    </w:p>
-    <w:p>
-      <w:pPr>
-        <w:tabs>
-          <w:tab w:val="left" w:pos="3626"/>
-        </w:tabs>
-        <w:ind w:left="3864" w:hanging="3864"/>
-        <w:rPr>
-          <w:rFonts w:ascii="Arial" w:hAnsi="Arial" w:cs="Arial"/>
-          <w:sz w:val="20"/>
-          <w:szCs w:val="20"/>
-          <w:lang w:val="sv-SE"/>
-        </w:rPr>
-      </w:pPr>
-      <w:r>
-        <w:rPr>
-          <w:rFonts w:ascii="Arial" w:hAnsi="Arial" w:cs="Arial"/>
-          <w:i/>
-          <w:iCs/>
-          <w:sz w:val="20"/>
-          <w:szCs w:val="20"/>
-          <w:lang w:val="sv-SE"/>
-        </w:rPr>
-        <w:t>Current address</w:t>
-      </w:r>
-      <w:r>
-        <w:rPr>
-          <w:rFonts w:ascii="Arial" w:hAnsi="Arial" w:cs="Arial"/>
-          <w:i/>
-          <w:iCs/>
-          <w:sz w:val="20"/>
-          <w:szCs w:val="20"/>
-          <w:lang w:val="sv-SE"/>
-        </w:rPr>
-        <w:tab/>
-      </w:r>
-      <w:r>
-        <w:rPr>
-          <w:rFonts w:ascii="Arial" w:hAnsi="Arial" w:cs="Arial"/>
-          <w:i/>
-          <w:iCs/>
-          <w:sz w:val="20"/>
-          <w:szCs w:val="20"/>
-          <w:lang w:val="sv-SE"/>
-        </w:rPr>
-        <w:tab/>
-      </w:r>
-      <w:r>
-        <w:rPr>
-          <w:rFonts w:ascii="Arial" w:hAnsi="Arial" w:cs="Arial"/>
-          <w:sz w:val="20"/>
-          <w:szCs w:val="22"/>
-          <w:lang w:val="sv-SE"/>
-        </w:rPr>
-        <w:t>${CURRADDRESS2}</w:t>
-      </w:r>
-    </w:p>
-    <w:p>
-      <w:pPr>
-        <w:tabs>
-          <w:tab w:val="left" w:pos="3626"/>
-        </w:tabs>
-        <w:ind w:left="3861" w:hanging="3861"/>
-        <w:rPr>
-          <w:rFonts w:ascii="Arial" w:hAnsi="Arial" w:cs="Arial"/>
-          <w:sz w:val="20"/>
-          <w:szCs w:val="20"/>
-          <w:lang w:val="sv-SE"/>
-        </w:rPr>
-      </w:pPr>
-    </w:p>
-    <w:p>
-      <w:pPr>
-        <w:tabs>
-          <w:tab w:val="left" w:pos="3626"/>
-        </w:tabs>
-        <w:ind w:left="3861" w:hanging="3861"/>
-        <w:rPr>
-          <w:rFonts w:ascii="Arial" w:hAnsi="Arial" w:cs="Arial"/>
-          <w:sz w:val="12"/>
-          <w:szCs w:val="12"/>
-          <w:lang w:val="sv-SE"/>
-        </w:rPr>
-      </w:pPr>
-    </w:p>
-    <w:p>
-      <w:pPr>
-        <w:tabs>
-          <w:tab w:val="left" w:pos="3626"/>
-        </w:tabs>
-        <w:ind w:left="3864" w:hanging="3864"/>
-        <w:rPr>
-          <w:rFonts w:ascii="Arial" w:hAnsi="Arial" w:cs="Arial"/>
-          <w:sz w:val="20"/>
-          <w:szCs w:val="20"/>
-          <w:lang w:val="sv-SE"/>
-        </w:rPr>
-      </w:pPr>
-      <w:r>
-        <w:rPr>
-          <w:rFonts w:ascii="Arial" w:hAnsi="Arial" w:cs="Arial"/>
-          <w:sz w:val="20"/>
-          <w:szCs w:val="20"/>
-          <w:u w:val="single"/>
-          <w:lang w:val="sv-SE"/>
-        </w:rPr>
-        <w:t>Pekerjaan</w:t>
-      </w:r>
-      <w:r>
-        <w:rPr>
-          <w:rFonts w:ascii="Arial" w:hAnsi="Arial" w:cs="Arial"/>
-          <w:sz w:val="20"/>
-          <w:szCs w:val="20"/>
-          <w:lang w:val="sv-SE"/>
-        </w:rPr>
-        <w:tab/>
-      </w:r>
-      <w:r>
-        <w:rPr>
-          <w:rFonts w:ascii="Arial" w:hAnsi="Arial" w:cs="Arial"/>
-          <w:sz w:val="20"/>
-          <w:szCs w:val="20"/>
-          <w:lang w:val="sv-SE"/>
-        </w:rPr>
-        <w:t>:</w:t>
-      </w:r>
-      <w:r>
-        <w:rPr>
-          <w:rFonts w:ascii="Arial" w:hAnsi="Arial" w:cs="Arial"/>
-          <w:sz w:val="20"/>
-          <w:szCs w:val="20"/>
-          <w:lang w:val="sv-SE"/>
-        </w:rPr>
-        <w:tab/>
-      </w:r>
-      <w:r>
-        <w:rPr>
-          <w:rFonts w:ascii="Arial" w:hAnsi="Arial" w:cs="Arial"/>
-          <w:sz w:val="20"/>
-          <w:szCs w:val="22"/>
-          <w:lang w:val="sv-SE"/>
-        </w:rPr>
-        <w:t>${OCCUPATION}</w:t>
-      </w:r>
-    </w:p>
-    <w:p>
-      <w:pPr>
-        <w:tabs>
-          <w:tab w:val="left" w:pos="3626"/>
-        </w:tabs>
-        <w:ind w:left="3864" w:hanging="3864"/>
-        <w:rPr>
-          <w:rFonts w:ascii="Arial" w:hAnsi="Arial" w:cs="Arial"/>
-          <w:i/>
-          <w:iCs/>
-          <w:sz w:val="20"/>
-          <w:szCs w:val="20"/>
-          <w:lang w:val="sv-SE"/>
-        </w:rPr>
-      </w:pPr>
-      <w:r>
-        <w:rPr>
-          <w:rFonts w:ascii="Arial" w:hAnsi="Arial" w:cs="Arial"/>
-          <w:i/>
-          <w:iCs/>
-          <w:sz w:val="20"/>
-          <w:szCs w:val="20"/>
-          <w:lang w:val="sv-SE"/>
-        </w:rPr>
-        <w:t>Occupation</w:t>
-      </w:r>
-    </w:p>
-    <w:p>
-      <w:pPr>
-        <w:tabs>
-          <w:tab w:val="left" w:pos="3626"/>
-        </w:tabs>
-        <w:ind w:left="3864" w:hanging="3864"/>
-        <w:rPr>
-          <w:rFonts w:ascii="Arial" w:hAnsi="Arial" w:cs="Arial"/>
-          <w:sz w:val="20"/>
-          <w:szCs w:val="20"/>
-          <w:lang w:val="sv-SE"/>
-        </w:rPr>
-      </w:pPr>
-      <w:r>
-        <w:rPr>
-          <w:rFonts w:ascii="Arial" w:hAnsi="Arial" w:cs="Arial"/>
-          <w:sz w:val="20"/>
-          <w:szCs w:val="20"/>
-          <w:u w:val="single"/>
-          <w:lang w:val="sv-SE"/>
-        </w:rPr>
-        <w:t>Nomor Kartu T</w:t>
-      </w:r>
-      <w:r>
-        <w:rPr>
-          <w:rFonts w:ascii="Arial" w:hAnsi="Arial" w:cs="Arial"/>
-          <w:sz w:val="20"/>
-          <w:szCs w:val="20"/>
-          <w:u w:val="single"/>
-          <w:lang w:val="sv-SE"/>
-        </w:rPr>
-        <w:t>anda Penduduk</w:t>
-      </w:r>
-      <w:r>
-        <w:rPr>
-          <w:rFonts w:ascii="Arial" w:hAnsi="Arial" w:cs="Arial"/>
-          <w:sz w:val="20"/>
-          <w:szCs w:val="20"/>
-          <w:lang w:val="sv-SE"/>
-        </w:rPr>
-        <w:tab/>
-      </w:r>
-      <w:r>
-        <w:rPr>
-          <w:rFonts w:ascii="Arial" w:hAnsi="Arial" w:cs="Arial"/>
-          <w:sz w:val="20"/>
-          <w:szCs w:val="20"/>
-          <w:lang w:val="sv-SE"/>
-        </w:rPr>
-        <w:t>:</w:t>
-      </w:r>
-      <w:r>
-        <w:rPr>
-          <w:rFonts w:ascii="Arial" w:hAnsi="Arial" w:cs="Arial"/>
-          <w:sz w:val="20"/>
-          <w:szCs w:val="20"/>
-          <w:lang w:val="sv-SE"/>
-        </w:rPr>
-        <w:tab/>
-      </w:r>
-      <w:r>
-        <w:rPr>
-          <w:rFonts w:ascii="Arial" w:hAnsi="Arial" w:cs="Arial"/>
-          <w:sz w:val="20"/>
-          <w:szCs w:val="22"/>
-          <w:lang w:val="sv-SE"/>
-        </w:rPr>
-        <w:t>${NOKTP}</w:t>
-      </w:r>
-    </w:p>
-    <w:p>
-      <w:pPr>
-        <w:tabs>
-          <w:tab w:val="left" w:pos="3626"/>
-        </w:tabs>
-        <w:ind w:left="3864" w:hanging="3864"/>
-        <w:rPr>
-          <w:rFonts w:ascii="Arial" w:hAnsi="Arial" w:cs="Arial"/>
-          <w:i/>
-          <w:iCs/>
-          <w:sz w:val="20"/>
-          <w:szCs w:val="20"/>
-        </w:rPr>
-      </w:pPr>
-      <w:r>
-        <w:rPr>
-          <w:rFonts w:ascii="Arial" w:hAnsi="Arial" w:cs="Arial"/>
-          <w:i/>
-          <w:iCs/>
-          <w:sz w:val="20"/>
-          <w:szCs w:val="20"/>
-        </w:rPr>
-        <w:t>Citizens card number</w:t>
-      </w:r>
-    </w:p>
-    <w:p>
-      <w:pPr>
-        <w:tabs>
-          <w:tab w:val="left" w:pos="3626"/>
-        </w:tabs>
-        <w:ind w:left="3864" w:hanging="3864"/>
-        <w:rPr>
-          <w:rFonts w:ascii="Arial" w:hAnsi="Arial" w:cs="Arial"/>
-          <w:sz w:val="20"/>
-          <w:szCs w:val="20"/>
-        </w:rPr>
-      </w:pPr>
-      <w:r>
-        <w:rPr>
-          <w:rFonts w:ascii="Arial" w:hAnsi="Arial" w:cs="Arial"/>
-          <w:sz w:val="20"/>
-          <w:szCs w:val="20"/>
-          <w:u w:val="single"/>
-        </w:rPr>
-        <w:t>Nomor Paspo</w:t>
-      </w:r>
-      <w:r>
-        <w:rPr>
-          <w:rFonts w:ascii="Arial" w:hAnsi="Arial" w:cs="Arial"/>
-          <w:sz w:val="20"/>
-          <w:szCs w:val="20"/>
-          <w:u w:val="single"/>
-        </w:rPr>
-        <w:t>r/</w:t>
-      </w:r>
-      <w:r>
-        <w:rPr>
-          <w:rFonts w:ascii="Arial" w:hAnsi="Arial" w:cs="Arial"/>
-          <w:sz w:val="20"/>
-          <w:szCs w:val="20"/>
-          <w:u w:val="single"/>
-        </w:rPr>
-        <w:t>KITAS</w:t>
-      </w:r>
-      <w:r>
-        <w:rPr>
-          <w:rFonts w:ascii="Arial" w:hAnsi="Arial" w:cs="Arial"/>
-          <w:sz w:val="20"/>
-          <w:szCs w:val="20"/>
-          <w:u w:val="single"/>
-        </w:rPr>
-        <w:t>/</w:t>
-      </w:r>
-      <w:r>
-        <w:rPr>
-          <w:rFonts w:ascii="Arial" w:hAnsi="Arial" w:cs="Arial"/>
-          <w:sz w:val="20"/>
-          <w:szCs w:val="20"/>
-          <w:u w:val="single"/>
-        </w:rPr>
-        <w:t>KITAP*</w:t>
-      </w:r>
-      <w:r>
-        <w:rPr>
-          <w:rFonts w:ascii="Arial" w:hAnsi="Arial" w:cs="Arial"/>
-          <w:sz w:val="20"/>
-          <w:szCs w:val="20"/>
-        </w:rPr>
-        <w:tab/>
-      </w:r>
-      <w:r>
-        <w:rPr>
-          <w:rFonts w:ascii="Arial" w:hAnsi="Arial" w:cs="Arial"/>
-          <w:sz w:val="20"/>
-          <w:szCs w:val="20"/>
-        </w:rPr>
-        <w:t>:</w:t>
-      </w:r>
-      <w:r>
-        <w:rPr>
-          <w:rFonts w:ascii="Arial" w:hAnsi="Arial" w:cs="Arial"/>
-          <w:sz w:val="20"/>
-          <w:szCs w:val="20"/>
-        </w:rPr>
-        <w:tab/>
-      </w:r>
-      <w:r>
-        <w:rPr>
-          <w:rFonts w:ascii="Arial" w:hAnsi="Arial" w:cs="Arial"/>
-          <w:sz w:val="20"/>
-          <w:szCs w:val="22"/>
-          <w:lang w:val="sv-SE"/>
-        </w:rPr>
-        <w:t>${PASSPOR}</w:t>
-      </w:r>
-    </w:p>
-    <w:p>
-      <w:pPr>
-        <w:tabs>
-          <w:tab w:val="left" w:pos="3626"/>
-        </w:tabs>
-        <w:ind w:left="3864" w:hanging="3864"/>
-        <w:rPr>
-          <w:rFonts w:ascii="Arial" w:hAnsi="Arial" w:cs="Arial"/>
-          <w:i/>
-          <w:iCs/>
-          <w:sz w:val="20"/>
-          <w:szCs w:val="20"/>
-        </w:rPr>
-      </w:pPr>
-      <w:r>
-        <w:rPr>
-          <w:rFonts w:ascii="Arial" w:hAnsi="Arial" w:cs="Arial"/>
-          <w:i/>
-          <w:iCs/>
-          <w:sz w:val="20"/>
-          <w:szCs w:val="20"/>
-        </w:rPr>
-        <w:t>Passport/KITAS/KITAP number</w:t>
-      </w:r>
-    </w:p>
-    <w:p>
-      <w:pPr>
-        <w:tabs>
-          <w:tab w:val="left" w:pos="3626"/>
-        </w:tabs>
-        <w:ind w:left="3864" w:hanging="3864"/>
-        <w:rPr>
-          <w:rFonts w:ascii="Arial" w:hAnsi="Arial" w:cs="Arial"/>
-          <w:sz w:val="20"/>
-          <w:szCs w:val="20"/>
-          <w:u w:val="single"/>
-          <w:lang w:val="id-ID"/>
-        </w:rPr>
-      </w:pPr>
-      <w:r>
-        <w:rPr>
-          <w:rFonts w:ascii="Arial" w:hAnsi="Arial" w:cs="Arial"/>
-          <w:sz w:val="20"/>
-          <w:szCs w:val="20"/>
-          <w:u w:val="single"/>
-          <w:lang w:val="sv-SE"/>
-        </w:rPr>
-        <w:t>Rumus sidik jari</w:t>
-      </w:r>
-      <w:r>
-        <w:rPr>
-          <w:rFonts w:ascii="Arial" w:hAnsi="Arial" w:cs="Arial"/>
-          <w:sz w:val="20"/>
-          <w:szCs w:val="20"/>
-          <w:lang w:val="sv-SE"/>
-        </w:rPr>
-        <w:tab/>
-      </w:r>
-      <w:r>
-        <w:rPr>
-          <w:rFonts w:ascii="Arial" w:hAnsi="Arial" w:cs="Arial"/>
-          <w:sz w:val="20"/>
-          <w:szCs w:val="20"/>
-          <w:lang w:val="sv-SE"/>
-        </w:rPr>
-        <w:t>:</w:t>
-      </w:r>
-      <w:r>
-        <w:rPr>
-          <w:rFonts w:ascii="Arial" w:hAnsi="Arial" w:cs="Arial"/>
-          <w:sz w:val="20"/>
-          <w:szCs w:val="20"/>
-          <w:lang w:val="sv-SE"/>
-        </w:rPr>
-        <w:tab/>
-      </w:r>
-      <w:r>
-        <w:rPr>
-          <w:rFonts w:ascii="Arial" w:hAnsi="Arial" w:cs="Arial"/>
-          <w:color w:val="000000"/>
-          <w:sz w:val="20"/>
-          <w:szCs w:val="20"/>
-          <w:u w:val="single"/>
-        </w:rPr>
-        <w:t>${FINGER}</w:t>
-      </w:r>
-      <w:r>
-        <w:rPr>
-          <w:rFonts w:ascii="Arial" w:hAnsi="Arial" w:cs="Arial"/>
-          <w:sz w:val="20"/>
-          <w:szCs w:val="20"/>
-          <w:u w:val="single"/>
-          <w:lang w:val="id-ID"/>
-        </w:rPr>
-        <w:t xml:space="preserve"> </w:t>
-      </w:r>
-    </w:p>
-    <w:p>
-      <w:pPr>
-        <w:tabs>
-          <w:tab w:val="left" w:pos="3626"/>
-        </w:tabs>
-        <w:ind w:left="3864" w:hanging="3864"/>
-        <w:rPr>
-          <w:rFonts w:ascii="Arial" w:hAnsi="Arial" w:cs="Arial"/>
-          <w:sz w:val="20"/>
-          <w:szCs w:val="20"/>
-        </w:rPr>
-      </w:pPr>
-      <w:r>
-        <w:rPr>
-          <w:rFonts w:ascii="Arial" w:hAnsi="Arial" w:cs="Arial"/>
-          <w:i/>
-          <w:iCs/>
-          <w:sz w:val="20"/>
-          <w:szCs w:val="20"/>
-        </w:rPr>
-        <w:t>Fingerprints Formula</w:t>
-      </w:r>
-      <w:r>
-        <w:rPr>
-          <w:rFonts w:ascii="Arial" w:hAnsi="Arial" w:cs="Arial"/>
-          <w:i/>
-          <w:iCs/>
-          <w:sz w:val="20"/>
-          <w:szCs w:val="20"/>
-        </w:rPr>
-        <w:tab/>
-      </w:r>
-      <w:r>
-        <w:rPr>
-          <w:rFonts w:ascii="Arial" w:hAnsi="Arial" w:cs="Arial"/>
-          <w:sz w:val="20"/>
-          <w:szCs w:val="20"/>
-        </w:rPr>
-        <w:tab/>
-      </w:r>
       <w:r>
         <w:rPr>
           <w:rFonts w:ascii="Arial" w:hAnsi="Arial" w:cs="Arial"/>
